--- a/aguiar_harrison_ProblemSolving.docx
+++ b/aguiar_harrison_ProblemSolving.docx
@@ -497,7 +497,25 @@
           <w:bCs/>
           <w:color w:val="000000"/>
         </w:rPr>
-        <w:t>Problem 1 – A Cat, a Parrot, and a Bag of Seed</w:t>
+        <w:t>Problem 2</w:t>
+      </w:r>
+      <w:r>
+        <w:rPr>
+          <w:rFonts w:ascii="Arial" w:hAnsi="Arial" w:cs="Times New Roman"/>
+          <w:b/>
+          <w:bCs/>
+          <w:color w:val="000000"/>
+        </w:rPr>
+        <w:t xml:space="preserve"> – </w:t>
+      </w:r>
+      <w:r>
+        <w:rPr>
+          <w:rFonts w:ascii="Arial" w:hAnsi="Arial" w:cs="Times New Roman"/>
+          <w:b/>
+          <w:bCs/>
+          <w:color w:val="000000"/>
+        </w:rPr>
+        <w:t>Socks in the Dark</w:t>
       </w:r>
     </w:p>
     <w:p>
@@ -541,40 +559,7 @@
           <w:bCs/>
           <w:color w:val="000000"/>
         </w:rPr>
-        <w:t>To get all the passengers to the other side of the river without leaving the wrong ones alone together</w:t>
-      </w:r>
-    </w:p>
-    <w:p>
-      <w:pPr>
-        <w:pStyle w:val="ListParagraph"/>
-        <w:ind w:left="1440"/>
-        <w:rPr>
-          <w:rFonts w:ascii="Arial" w:hAnsi="Arial" w:cs="Times New Roman"/>
-          <w:bCs/>
-          <w:color w:val="000000"/>
-        </w:rPr>
-      </w:pPr>
-    </w:p>
-    <w:p>
-      <w:pPr>
-        <w:pStyle w:val="ListParagraph"/>
-        <w:numPr>
-          <w:ilvl w:val="0"/>
-          <w:numId w:val="8"/>
-        </w:numPr>
-        <w:rPr>
-          <w:rFonts w:ascii="Arial" w:hAnsi="Arial" w:cs="Times New Roman"/>
-          <w:bCs/>
-          <w:color w:val="000000"/>
-        </w:rPr>
-      </w:pPr>
-      <w:r>
-        <w:rPr>
-          <w:rFonts w:ascii="Arial" w:hAnsi="Arial" w:cs="Times New Roman"/>
-          <w:bCs/>
-          <w:color w:val="000000"/>
-        </w:rPr>
-        <w:t>Break the problem apart</w:t>
+        <w:t>Out of 20 socks in a drawer, get at least one matching</w:t>
       </w:r>
     </w:p>
     <w:p>
@@ -596,332 +581,439 @@
           <w:bCs/>
           <w:color w:val="000000"/>
         </w:rPr>
-        <w:t>In the absence of the man, the cat could eat the parrot, and the parrot would eat the bag of seed.</w:t>
-      </w:r>
-    </w:p>
-    <w:p>
-      <w:pPr>
-        <w:pStyle w:val="ListParagraph"/>
-        <w:ind w:left="1440"/>
-        <w:rPr>
-          <w:rFonts w:ascii="Arial" w:hAnsi="Arial" w:cs="Times New Roman"/>
-          <w:bCs/>
-          <w:color w:val="000000"/>
-        </w:rPr>
-      </w:pPr>
-    </w:p>
-    <w:p>
-      <w:pPr>
-        <w:pStyle w:val="ListParagraph"/>
-        <w:numPr>
-          <w:ilvl w:val="0"/>
-          <w:numId w:val="8"/>
-        </w:numPr>
-        <w:rPr>
-          <w:rFonts w:ascii="Arial" w:hAnsi="Arial" w:cs="Times New Roman"/>
-          <w:bCs/>
-          <w:color w:val="000000"/>
-        </w:rPr>
-      </w:pPr>
-      <w:r>
-        <w:rPr>
-          <w:rFonts w:ascii="Arial" w:hAnsi="Arial" w:cs="Times New Roman"/>
-          <w:bCs/>
-          <w:color w:val="000000"/>
-        </w:rPr>
-        <w:t>Identify Potential Solutions</w:t>
-      </w:r>
-    </w:p>
-    <w:p>
-      <w:pPr>
-        <w:pStyle w:val="ListParagraph"/>
-        <w:numPr>
-          <w:ilvl w:val="0"/>
-          <w:numId w:val="5"/>
-        </w:numPr>
-        <w:rPr>
-          <w:rFonts w:ascii="Arial" w:hAnsi="Arial" w:cs="Times New Roman"/>
-          <w:bCs/>
-          <w:color w:val="000000"/>
-        </w:rPr>
-      </w:pPr>
-      <w:r>
-        <w:rPr>
-          <w:rFonts w:ascii="Arial" w:hAnsi="Arial" w:cs="Times New Roman"/>
-          <w:bCs/>
-          <w:color w:val="000000"/>
-        </w:rPr>
-        <w:t>The parrot can go first</w:t>
-      </w:r>
-    </w:p>
-    <w:p>
-      <w:pPr>
-        <w:pStyle w:val="ListParagraph"/>
-        <w:ind w:left="1440"/>
-        <w:rPr>
-          <w:rFonts w:ascii="Arial" w:hAnsi="Arial" w:cs="Times New Roman"/>
-          <w:bCs/>
-          <w:color w:val="000000"/>
-        </w:rPr>
-      </w:pPr>
-    </w:p>
-    <w:p>
-      <w:pPr>
-        <w:pStyle w:val="ListParagraph"/>
-        <w:numPr>
-          <w:ilvl w:val="0"/>
-          <w:numId w:val="8"/>
-        </w:numPr>
-        <w:rPr>
-          <w:rFonts w:ascii="Arial" w:hAnsi="Arial" w:cs="Times New Roman"/>
-          <w:bCs/>
-          <w:color w:val="000000"/>
-        </w:rPr>
-      </w:pPr>
-      <w:r>
-        <w:rPr>
-          <w:rFonts w:ascii="Arial" w:hAnsi="Arial" w:cs="Times New Roman"/>
-          <w:bCs/>
-          <w:color w:val="000000"/>
-        </w:rPr>
-        <w:t>Evaluate each potential solution</w:t>
-      </w:r>
-    </w:p>
-    <w:p>
-      <w:pPr>
-        <w:pStyle w:val="ListParagraph"/>
-        <w:numPr>
-          <w:ilvl w:val="0"/>
-          <w:numId w:val="6"/>
-        </w:numPr>
-        <w:rPr>
-          <w:rFonts w:ascii="Arial" w:hAnsi="Arial" w:cs="Times New Roman"/>
-          <w:bCs/>
-          <w:color w:val="000000"/>
-        </w:rPr>
-      </w:pPr>
-      <w:r>
-        <w:rPr>
-          <w:rFonts w:ascii="Arial" w:hAnsi="Arial" w:cs="Times New Roman"/>
-          <w:bCs/>
-          <w:color w:val="000000"/>
-        </w:rPr>
-        <w:t>The parrot going first the cat will not eat the bag of seed</w:t>
-      </w:r>
-    </w:p>
-    <w:p>
-      <w:pPr>
-        <w:pStyle w:val="ListParagraph"/>
-        <w:ind w:left="1440"/>
-        <w:rPr>
-          <w:rFonts w:ascii="Arial" w:hAnsi="Arial" w:cs="Times New Roman"/>
-          <w:bCs/>
-          <w:color w:val="000000"/>
-        </w:rPr>
-      </w:pPr>
-    </w:p>
-    <w:p>
-      <w:pPr>
-        <w:pStyle w:val="ListParagraph"/>
-        <w:numPr>
-          <w:ilvl w:val="0"/>
-          <w:numId w:val="8"/>
-        </w:numPr>
-        <w:rPr>
-          <w:rFonts w:ascii="Arial" w:hAnsi="Arial" w:cs="Times New Roman"/>
-          <w:bCs/>
-          <w:color w:val="000000"/>
-        </w:rPr>
-      </w:pPr>
-      <w:r>
-        <w:rPr>
-          <w:rFonts w:ascii="Arial" w:hAnsi="Arial" w:cs="Times New Roman"/>
-          <w:bCs/>
-          <w:color w:val="000000"/>
-        </w:rPr>
-        <w:lastRenderedPageBreak/>
-        <w:t>Choose a solution</w:t>
-      </w:r>
-    </w:p>
-    <w:p>
-      <w:pPr>
-        <w:pStyle w:val="ListParagraph"/>
-        <w:numPr>
-          <w:ilvl w:val="0"/>
-          <w:numId w:val="7"/>
-        </w:numPr>
-        <w:rPr>
-          <w:rFonts w:ascii="Arial" w:hAnsi="Arial" w:cs="Times New Roman"/>
-          <w:bCs/>
-          <w:color w:val="000000"/>
-        </w:rPr>
-      </w:pPr>
-      <w:r>
-        <w:rPr>
-          <w:rFonts w:ascii="Arial" w:hAnsi="Arial" w:cs="Times New Roman"/>
-          <w:bCs/>
-          <w:color w:val="000000"/>
-        </w:rPr>
-        <w:t xml:space="preserve">The man takes the parrot to the other side first, comes back alone. </w:t>
-      </w:r>
-    </w:p>
-    <w:p>
-      <w:pPr>
-        <w:pStyle w:val="ListParagraph"/>
-        <w:numPr>
-          <w:ilvl w:val="0"/>
-          <w:numId w:val="7"/>
-        </w:numPr>
-        <w:rPr>
-          <w:rFonts w:ascii="Arial" w:hAnsi="Arial" w:cs="Times New Roman"/>
-          <w:bCs/>
-          <w:color w:val="000000"/>
-        </w:rPr>
-      </w:pPr>
-      <w:r>
-        <w:rPr>
-          <w:rFonts w:ascii="Arial" w:hAnsi="Arial" w:cs="Times New Roman"/>
-          <w:bCs/>
-          <w:color w:val="000000"/>
-        </w:rPr>
-        <w:t xml:space="preserve">Takes the bag of seed to the other side. </w:t>
-      </w:r>
-    </w:p>
-    <w:p>
-      <w:pPr>
-        <w:pStyle w:val="ListParagraph"/>
-        <w:numPr>
-          <w:ilvl w:val="0"/>
-          <w:numId w:val="7"/>
-        </w:numPr>
-        <w:rPr>
-          <w:rFonts w:ascii="Arial" w:hAnsi="Arial" w:cs="Times New Roman"/>
-          <w:bCs/>
-          <w:color w:val="000000"/>
-        </w:rPr>
-      </w:pPr>
-      <w:r>
-        <w:rPr>
-          <w:rFonts w:ascii="Arial" w:hAnsi="Arial" w:cs="Times New Roman"/>
-          <w:bCs/>
-          <w:color w:val="000000"/>
-        </w:rPr>
-        <w:t>Leaves the bag of seed the other side and take the parrot back to the initial point</w:t>
-      </w:r>
-    </w:p>
-    <w:p>
-      <w:pPr>
-        <w:pStyle w:val="ListParagraph"/>
-        <w:numPr>
-          <w:ilvl w:val="0"/>
-          <w:numId w:val="7"/>
-        </w:numPr>
-        <w:rPr>
-          <w:rFonts w:ascii="Arial" w:hAnsi="Arial" w:cs="Times New Roman"/>
-          <w:bCs/>
-          <w:color w:val="000000"/>
-        </w:rPr>
-      </w:pPr>
-      <w:r>
-        <w:rPr>
-          <w:rFonts w:ascii="Arial" w:hAnsi="Arial" w:cs="Times New Roman"/>
-          <w:bCs/>
-          <w:color w:val="000000"/>
-        </w:rPr>
-        <w:t>Leaves the parrot and takes the cat to the other side.</w:t>
-      </w:r>
-    </w:p>
-    <w:p>
-      <w:pPr>
-        <w:pStyle w:val="ListParagraph"/>
-        <w:numPr>
-          <w:ilvl w:val="0"/>
-          <w:numId w:val="7"/>
-        </w:numPr>
-        <w:rPr>
-          <w:rFonts w:ascii="Arial" w:hAnsi="Arial" w:cs="Times New Roman"/>
-          <w:bCs/>
-          <w:color w:val="000000"/>
-        </w:rPr>
-      </w:pPr>
-      <w:r>
-        <w:rPr>
-          <w:rFonts w:ascii="Arial" w:hAnsi="Arial" w:cs="Times New Roman"/>
-          <w:bCs/>
-          <w:color w:val="000000"/>
-        </w:rPr>
-        <w:t>Leaves the cat with the bag of seeds and go back to the initial point by himself</w:t>
-      </w:r>
-    </w:p>
-    <w:p>
-      <w:pPr>
-        <w:pStyle w:val="ListParagraph"/>
-        <w:numPr>
-          <w:ilvl w:val="0"/>
-          <w:numId w:val="7"/>
-        </w:numPr>
-        <w:rPr>
-          <w:rFonts w:ascii="Arial" w:hAnsi="Arial" w:cs="Times New Roman"/>
-          <w:bCs/>
-          <w:color w:val="000000"/>
-        </w:rPr>
-      </w:pPr>
-      <w:r>
-        <w:rPr>
-          <w:rFonts w:ascii="Arial" w:hAnsi="Arial" w:cs="Times New Roman"/>
-          <w:bCs/>
-          <w:color w:val="000000"/>
-        </w:rPr>
-        <w:t>Takes the parrot to the other side again, and he will have all the on the other side of the lake.</w:t>
-      </w:r>
-    </w:p>
-    <w:p>
-      <w:pPr>
-        <w:rPr>
-          <w:rFonts w:ascii="Arial" w:hAnsi="Arial" w:cs="Times New Roman"/>
-          <w:bCs/>
-          <w:color w:val="000000"/>
-        </w:rPr>
-      </w:pPr>
-    </w:p>
-    <w:p>
-      <w:pPr>
-        <w:rPr>
-          <w:rFonts w:ascii="Arial" w:hAnsi="Arial" w:cs="Times New Roman"/>
-          <w:b/>
-          <w:bCs/>
-          <w:color w:val="000000"/>
-        </w:rPr>
-      </w:pPr>
-      <w:r>
-        <w:rPr>
-          <w:rFonts w:ascii="Arial" w:hAnsi="Arial" w:cs="Times New Roman"/>
-          <w:b/>
-          <w:bCs/>
-          <w:color w:val="000000"/>
-        </w:rPr>
-        <w:t>Problem 3</w:t>
-      </w:r>
-      <w:r>
-        <w:rPr>
-          <w:rFonts w:ascii="Arial" w:hAnsi="Arial" w:cs="Times New Roman"/>
-          <w:b/>
-          <w:bCs/>
-          <w:color w:val="000000"/>
-        </w:rPr>
-        <w:t xml:space="preserve"> – </w:t>
-      </w:r>
-      <w:r>
-        <w:rPr>
-          <w:rFonts w:ascii="Arial" w:hAnsi="Arial" w:cs="Times New Roman"/>
-          <w:b/>
-          <w:bCs/>
-          <w:color w:val="000000"/>
-        </w:rPr>
-        <w:t>Predicting Fingers</w:t>
+        <w:t xml:space="preserve">Part B - </w:t>
       </w:r>
       <w:bookmarkStart w:id="0" w:name="_GoBack"/>
       <w:bookmarkEnd w:id="0"/>
+      <w:r>
+        <w:rPr>
+          <w:rFonts w:ascii="Arial" w:hAnsi="Arial" w:cs="Times New Roman"/>
+          <w:bCs/>
+          <w:color w:val="000000"/>
+        </w:rPr>
+        <w:t>Out of 20 socks in a drawer, get at least one matching of each color</w:t>
+      </w:r>
+    </w:p>
+    <w:p>
+      <w:pPr>
+        <w:pStyle w:val="ListParagraph"/>
+        <w:ind w:left="1440"/>
+        <w:rPr>
+          <w:rFonts w:ascii="Arial" w:hAnsi="Arial" w:cs="Times New Roman"/>
+          <w:bCs/>
+          <w:color w:val="000000"/>
+        </w:rPr>
+      </w:pPr>
+    </w:p>
+    <w:p>
+      <w:pPr>
+        <w:pStyle w:val="ListParagraph"/>
+        <w:numPr>
+          <w:ilvl w:val="0"/>
+          <w:numId w:val="8"/>
+        </w:numPr>
+        <w:rPr>
+          <w:rFonts w:ascii="Arial" w:hAnsi="Arial" w:cs="Times New Roman"/>
+          <w:bCs/>
+          <w:color w:val="000000"/>
+        </w:rPr>
+      </w:pPr>
+      <w:r>
+        <w:rPr>
+          <w:rFonts w:ascii="Arial" w:hAnsi="Arial" w:cs="Times New Roman"/>
+          <w:bCs/>
+          <w:color w:val="000000"/>
+        </w:rPr>
+        <w:t>Break the problem apart</w:t>
+      </w:r>
+    </w:p>
+    <w:p>
+      <w:pPr>
+        <w:pStyle w:val="ListParagraph"/>
+        <w:numPr>
+          <w:ilvl w:val="0"/>
+          <w:numId w:val="3"/>
+        </w:numPr>
+        <w:rPr>
+          <w:rFonts w:ascii="Arial" w:hAnsi="Arial" w:cs="Times New Roman"/>
+          <w:bCs/>
+          <w:color w:val="000000"/>
+        </w:rPr>
+      </w:pPr>
+      <w:r>
+        <w:rPr>
+          <w:rFonts w:ascii="Arial" w:hAnsi="Arial" w:cs="Times New Roman"/>
+          <w:bCs/>
+          <w:color w:val="000000"/>
+        </w:rPr>
+        <w:t xml:space="preserve">In the dark, out of 20 socks I have 5 pairs of black socks, 3 pairs of brown and 2 pairs of </w:t>
+      </w:r>
+      <w:r>
+        <w:rPr>
+          <w:rFonts w:ascii="Arial" w:hAnsi="Arial" w:cs="Times New Roman"/>
+          <w:bCs/>
+          <w:color w:val="000000"/>
+        </w:rPr>
+        <w:t>white</w:t>
+      </w:r>
+      <w:r>
+        <w:rPr>
+          <w:rFonts w:ascii="Arial" w:hAnsi="Arial" w:cs="Times New Roman"/>
+          <w:bCs/>
+          <w:color w:val="000000"/>
+        </w:rPr>
+        <w:t xml:space="preserve">, that have to be guaranteed that can be matched </w:t>
+      </w:r>
+    </w:p>
+    <w:p>
+      <w:pPr>
+        <w:pStyle w:val="ListParagraph"/>
+        <w:ind w:left="1440"/>
+        <w:rPr>
+          <w:rFonts w:ascii="Arial" w:hAnsi="Arial" w:cs="Times New Roman"/>
+          <w:bCs/>
+          <w:color w:val="000000"/>
+        </w:rPr>
+      </w:pPr>
+    </w:p>
+    <w:p>
+      <w:pPr>
+        <w:pStyle w:val="ListParagraph"/>
+        <w:numPr>
+          <w:ilvl w:val="0"/>
+          <w:numId w:val="8"/>
+        </w:numPr>
+        <w:rPr>
+          <w:rFonts w:ascii="Arial" w:hAnsi="Arial" w:cs="Times New Roman"/>
+          <w:bCs/>
+          <w:color w:val="000000"/>
+        </w:rPr>
+      </w:pPr>
+      <w:r>
+        <w:rPr>
+          <w:rFonts w:ascii="Arial" w:hAnsi="Arial" w:cs="Times New Roman"/>
+          <w:bCs/>
+          <w:color w:val="000000"/>
+        </w:rPr>
+        <w:t>Identify Potential Solutions</w:t>
+      </w:r>
+    </w:p>
+    <w:p>
+      <w:pPr>
+        <w:pStyle w:val="ListParagraph"/>
+        <w:numPr>
+          <w:ilvl w:val="0"/>
+          <w:numId w:val="5"/>
+        </w:numPr>
+        <w:rPr>
+          <w:rFonts w:ascii="Arial" w:hAnsi="Arial" w:cs="Times New Roman"/>
+          <w:bCs/>
+          <w:color w:val="000000"/>
+        </w:rPr>
+      </w:pPr>
+      <w:r>
+        <w:rPr>
+          <w:rFonts w:ascii="Arial" w:hAnsi="Arial" w:cs="Times New Roman"/>
+          <w:bCs/>
+          <w:color w:val="000000"/>
+        </w:rPr>
+        <w:t>Take at least 2 of each</w:t>
+      </w:r>
+    </w:p>
+    <w:p>
+      <w:pPr>
+        <w:pStyle w:val="ListParagraph"/>
+        <w:numPr>
+          <w:ilvl w:val="0"/>
+          <w:numId w:val="5"/>
+        </w:numPr>
+        <w:rPr>
+          <w:rFonts w:ascii="Arial" w:hAnsi="Arial" w:cs="Times New Roman"/>
+          <w:bCs/>
+          <w:color w:val="000000"/>
+        </w:rPr>
+      </w:pPr>
+      <w:r>
+        <w:rPr>
+          <w:rFonts w:ascii="Arial" w:hAnsi="Arial" w:cs="Times New Roman"/>
+          <w:bCs/>
+          <w:color w:val="000000"/>
+        </w:rPr>
+        <w:t xml:space="preserve">Part B - </w:t>
+      </w:r>
+      <w:r>
+        <w:rPr>
+          <w:rFonts w:ascii="Arial" w:hAnsi="Arial" w:cs="Times New Roman"/>
+          <w:bCs/>
+          <w:color w:val="000000"/>
+        </w:rPr>
+        <w:t>Take at least the total number of 2 colors + a pair</w:t>
+      </w:r>
+    </w:p>
+    <w:p>
+      <w:pPr>
+        <w:pStyle w:val="ListParagraph"/>
+        <w:ind w:left="1440"/>
+        <w:rPr>
+          <w:rFonts w:ascii="Arial" w:hAnsi="Arial" w:cs="Times New Roman"/>
+          <w:bCs/>
+          <w:color w:val="000000"/>
+        </w:rPr>
+      </w:pPr>
+    </w:p>
+    <w:p>
+      <w:pPr>
+        <w:pStyle w:val="ListParagraph"/>
+        <w:numPr>
+          <w:ilvl w:val="0"/>
+          <w:numId w:val="8"/>
+        </w:numPr>
+        <w:rPr>
+          <w:rFonts w:ascii="Arial" w:hAnsi="Arial" w:cs="Times New Roman"/>
+          <w:bCs/>
+          <w:color w:val="000000"/>
+        </w:rPr>
+      </w:pPr>
+      <w:r>
+        <w:rPr>
+          <w:rFonts w:ascii="Arial" w:hAnsi="Arial" w:cs="Times New Roman"/>
+          <w:bCs/>
+          <w:color w:val="000000"/>
+        </w:rPr>
+        <w:t>Evaluate each potential solution</w:t>
+      </w:r>
+    </w:p>
+    <w:p>
+      <w:pPr>
+        <w:pStyle w:val="ListParagraph"/>
+        <w:numPr>
+          <w:ilvl w:val="0"/>
+          <w:numId w:val="6"/>
+        </w:numPr>
+        <w:rPr>
+          <w:rFonts w:ascii="Arial" w:hAnsi="Arial" w:cs="Times New Roman"/>
+          <w:bCs/>
+          <w:color w:val="000000"/>
+        </w:rPr>
+      </w:pPr>
+      <w:r>
+        <w:rPr>
+          <w:rFonts w:ascii="Arial" w:hAnsi="Arial" w:cs="Times New Roman"/>
+          <w:bCs/>
+          <w:color w:val="000000"/>
+        </w:rPr>
+        <w:lastRenderedPageBreak/>
+        <w:t>I have 20 socks, which are 10 black, 6 brown and 2 white. As I need one guaranteed matching, I only need to take 1 of each + 1.</w:t>
+      </w:r>
+    </w:p>
+    <w:p>
+      <w:pPr>
+        <w:pStyle w:val="ListParagraph"/>
+        <w:numPr>
+          <w:ilvl w:val="0"/>
+          <w:numId w:val="6"/>
+        </w:numPr>
+        <w:rPr>
+          <w:rFonts w:ascii="Arial" w:hAnsi="Arial" w:cs="Times New Roman"/>
+          <w:bCs/>
+          <w:color w:val="000000"/>
+        </w:rPr>
+      </w:pPr>
+      <w:r>
+        <w:rPr>
+          <w:rFonts w:ascii="Arial" w:hAnsi="Arial" w:cs="Times New Roman"/>
+          <w:bCs/>
+          <w:color w:val="000000"/>
+        </w:rPr>
+        <w:t xml:space="preserve">Part B - </w:t>
+      </w:r>
+      <w:r>
+        <w:rPr>
+          <w:rFonts w:ascii="Arial" w:hAnsi="Arial" w:cs="Times New Roman"/>
+          <w:bCs/>
+          <w:color w:val="000000"/>
+        </w:rPr>
+        <w:t>To have at least one matching of each color, I have to be sure I will take out 2 out of the 3 colors all out, plus 2, which will be the 3</w:t>
+      </w:r>
+      <w:r>
+        <w:rPr>
+          <w:rFonts w:ascii="Arial" w:hAnsi="Arial" w:cs="Times New Roman"/>
+          <w:bCs/>
+          <w:color w:val="000000"/>
+          <w:vertAlign w:val="superscript"/>
+        </w:rPr>
+        <w:t>rd</w:t>
+      </w:r>
+      <w:r>
+        <w:rPr>
+          <w:rFonts w:ascii="Arial" w:hAnsi="Arial" w:cs="Times New Roman"/>
+          <w:bCs/>
+          <w:color w:val="000000"/>
+        </w:rPr>
+        <w:t xml:space="preserve"> color matching</w:t>
+      </w:r>
+    </w:p>
+    <w:p>
+      <w:pPr>
+        <w:pStyle w:val="ListParagraph"/>
+        <w:ind w:left="1440"/>
+        <w:rPr>
+          <w:rFonts w:ascii="Arial" w:hAnsi="Arial" w:cs="Times New Roman"/>
+          <w:bCs/>
+          <w:color w:val="000000"/>
+        </w:rPr>
+      </w:pPr>
+    </w:p>
+    <w:p>
+      <w:pPr>
+        <w:pStyle w:val="ListParagraph"/>
+        <w:numPr>
+          <w:ilvl w:val="0"/>
+          <w:numId w:val="8"/>
+        </w:numPr>
+        <w:rPr>
+          <w:rFonts w:ascii="Arial" w:hAnsi="Arial" w:cs="Times New Roman"/>
+          <w:bCs/>
+          <w:color w:val="000000"/>
+        </w:rPr>
+      </w:pPr>
+      <w:r>
+        <w:rPr>
+          <w:rFonts w:ascii="Arial" w:hAnsi="Arial" w:cs="Times New Roman"/>
+          <w:bCs/>
+          <w:color w:val="000000"/>
+        </w:rPr>
+        <w:t>Choose a solution</w:t>
+      </w:r>
+    </w:p>
+    <w:p>
+      <w:pPr>
+        <w:pStyle w:val="ListParagraph"/>
+        <w:numPr>
+          <w:ilvl w:val="0"/>
+          <w:numId w:val="7"/>
+        </w:numPr>
+        <w:rPr>
+          <w:rFonts w:ascii="Arial" w:hAnsi="Arial" w:cs="Times New Roman"/>
+          <w:bCs/>
+          <w:color w:val="000000"/>
+        </w:rPr>
+      </w:pPr>
+      <w:r>
+        <w:rPr>
+          <w:rFonts w:ascii="Arial" w:hAnsi="Arial" w:cs="Times New Roman"/>
+          <w:bCs/>
+          <w:color w:val="000000"/>
+        </w:rPr>
+        <w:t>Take out 3 socks.</w:t>
+      </w:r>
+    </w:p>
+    <w:p>
+      <w:pPr>
+        <w:pStyle w:val="ListParagraph"/>
+        <w:numPr>
+          <w:ilvl w:val="0"/>
+          <w:numId w:val="7"/>
+        </w:numPr>
+        <w:rPr>
+          <w:rFonts w:ascii="Arial" w:hAnsi="Arial" w:cs="Times New Roman"/>
+          <w:bCs/>
+          <w:color w:val="000000"/>
+        </w:rPr>
+      </w:pPr>
+      <w:r>
+        <w:rPr>
+          <w:rFonts w:ascii="Arial" w:hAnsi="Arial" w:cs="Times New Roman"/>
+          <w:bCs/>
+          <w:color w:val="000000"/>
+        </w:rPr>
+        <w:t>I will have at least 3 of the same color, but to be sure, I will take the 4</w:t>
+      </w:r>
+      <w:r>
+        <w:rPr>
+          <w:rFonts w:ascii="Arial" w:hAnsi="Arial" w:cs="Times New Roman"/>
+          <w:bCs/>
+          <w:color w:val="000000"/>
+          <w:vertAlign w:val="superscript"/>
+        </w:rPr>
+        <w:t>th</w:t>
+      </w:r>
+      <w:r>
+        <w:rPr>
+          <w:rFonts w:ascii="Arial" w:hAnsi="Arial" w:cs="Times New Roman"/>
+          <w:bCs/>
+          <w:color w:val="000000"/>
+        </w:rPr>
+        <w:t xml:space="preserve"> socks, so if I had taken out of each, by now I will have at least 2 of one color, making a pair.</w:t>
+      </w:r>
+    </w:p>
+    <w:p>
+      <w:pPr>
+        <w:pStyle w:val="ListParagraph"/>
+        <w:numPr>
+          <w:ilvl w:val="0"/>
+          <w:numId w:val="7"/>
+        </w:numPr>
+        <w:rPr>
+          <w:rFonts w:ascii="Arial" w:hAnsi="Arial" w:cs="Times New Roman"/>
+          <w:bCs/>
+          <w:color w:val="000000"/>
+        </w:rPr>
+      </w:pPr>
+      <w:r>
+        <w:rPr>
+          <w:rFonts w:ascii="Arial" w:hAnsi="Arial" w:cs="Times New Roman"/>
+          <w:bCs/>
+          <w:color w:val="000000"/>
+        </w:rPr>
+        <w:t xml:space="preserve">Part B - </w:t>
+      </w:r>
+    </w:p>
+    <w:p>
+      <w:pPr>
+        <w:rPr>
+          <w:rFonts w:ascii="Arial" w:hAnsi="Arial" w:cs="Times New Roman"/>
+          <w:bCs/>
+          <w:color w:val="000000"/>
+        </w:rPr>
+      </w:pPr>
+    </w:p>
+    <w:p>
+      <w:pPr>
+        <w:rPr>
+          <w:rFonts w:ascii="Arial" w:hAnsi="Arial" w:cs="Times New Roman"/>
+          <w:b/>
+          <w:bCs/>
+          <w:color w:val="000000"/>
+        </w:rPr>
+      </w:pPr>
+      <w:r>
+        <w:rPr>
+          <w:rFonts w:ascii="Arial" w:hAnsi="Arial" w:cs="Times New Roman"/>
+          <w:b/>
+          <w:bCs/>
+          <w:color w:val="000000"/>
+        </w:rPr>
+        <w:t>Problem 3</w:t>
+      </w:r>
+      <w:r>
+        <w:rPr>
+          <w:rFonts w:ascii="Arial" w:hAnsi="Arial" w:cs="Times New Roman"/>
+          <w:b/>
+          <w:bCs/>
+          <w:color w:val="000000"/>
+        </w:rPr>
+        <w:t xml:space="preserve"> – </w:t>
+      </w:r>
+      <w:r>
+        <w:rPr>
+          <w:rFonts w:ascii="Arial" w:hAnsi="Arial" w:cs="Times New Roman"/>
+          <w:b/>
+          <w:bCs/>
+          <w:color w:val="000000"/>
+        </w:rPr>
+        <w:t>Predicting Fingers</w:t>
+      </w:r>
     </w:p>
     <w:p>
       <w:pPr>
@@ -3009,7 +3101,7 @@
 </file>
 
 <file path=customXml/itemProps1.xml><?xml version="1.0" encoding="utf-8"?>
-<ds:datastoreItem xmlns:ds="http://schemas.openxmlformats.org/officeDocument/2006/customXml" ds:itemID="{5ADDF6CB-2366-C849-8AEE-274EEDF67953}">
+<ds:datastoreItem xmlns:ds="http://schemas.openxmlformats.org/officeDocument/2006/customXml" ds:itemID="{7A81AFD7-FE5B-8A4C-B6B9-7F1267533C90}">
   <ds:schemaRefs>
     <ds:schemaRef ds:uri="http://schemas.openxmlformats.org/officeDocument/2006/bibliography"/>
   </ds:schemaRefs>

--- a/aguiar_harrison_ProblemSolving.docx
+++ b/aguiar_harrison_ProblemSolving.docx
@@ -583,391 +583,421 @@
         </w:rPr>
         <w:t xml:space="preserve">Part B - </w:t>
       </w:r>
+      <w:r>
+        <w:rPr>
+          <w:rFonts w:ascii="Arial" w:hAnsi="Arial" w:cs="Times New Roman"/>
+          <w:bCs/>
+          <w:color w:val="000000"/>
+        </w:rPr>
+        <w:t>Out of 20 socks in a drawer, get at least one matching of each color</w:t>
+      </w:r>
+    </w:p>
+    <w:p>
+      <w:pPr>
+        <w:pStyle w:val="ListParagraph"/>
+        <w:ind w:left="1440"/>
+        <w:rPr>
+          <w:rFonts w:ascii="Arial" w:hAnsi="Arial" w:cs="Times New Roman"/>
+          <w:bCs/>
+          <w:color w:val="000000"/>
+        </w:rPr>
+      </w:pPr>
+    </w:p>
+    <w:p>
+      <w:pPr>
+        <w:pStyle w:val="ListParagraph"/>
+        <w:numPr>
+          <w:ilvl w:val="0"/>
+          <w:numId w:val="8"/>
+        </w:numPr>
+        <w:rPr>
+          <w:rFonts w:ascii="Arial" w:hAnsi="Arial" w:cs="Times New Roman"/>
+          <w:bCs/>
+          <w:color w:val="000000"/>
+        </w:rPr>
+      </w:pPr>
+      <w:r>
+        <w:rPr>
+          <w:rFonts w:ascii="Arial" w:hAnsi="Arial" w:cs="Times New Roman"/>
+          <w:bCs/>
+          <w:color w:val="000000"/>
+        </w:rPr>
+        <w:t>Break the problem apart</w:t>
+      </w:r>
+    </w:p>
+    <w:p>
+      <w:pPr>
+        <w:pStyle w:val="ListParagraph"/>
+        <w:numPr>
+          <w:ilvl w:val="0"/>
+          <w:numId w:val="3"/>
+        </w:numPr>
+        <w:rPr>
+          <w:rFonts w:ascii="Arial" w:hAnsi="Arial" w:cs="Times New Roman"/>
+          <w:bCs/>
+          <w:color w:val="000000"/>
+        </w:rPr>
+      </w:pPr>
+      <w:r>
+        <w:rPr>
+          <w:rFonts w:ascii="Arial" w:hAnsi="Arial" w:cs="Times New Roman"/>
+          <w:bCs/>
+          <w:color w:val="000000"/>
+        </w:rPr>
+        <w:t xml:space="preserve">In the dark, out of 20 socks I have 5 pairs of black socks, 3 pairs of brown and 2 pairs of </w:t>
+      </w:r>
+      <w:r>
+        <w:rPr>
+          <w:rFonts w:ascii="Arial" w:hAnsi="Arial" w:cs="Times New Roman"/>
+          <w:bCs/>
+          <w:color w:val="000000"/>
+        </w:rPr>
+        <w:t>white</w:t>
+      </w:r>
+      <w:r>
+        <w:rPr>
+          <w:rFonts w:ascii="Arial" w:hAnsi="Arial" w:cs="Times New Roman"/>
+          <w:bCs/>
+          <w:color w:val="000000"/>
+        </w:rPr>
+        <w:t xml:space="preserve">, that have to be guaranteed that can be matched </w:t>
+      </w:r>
+    </w:p>
+    <w:p>
+      <w:pPr>
+        <w:pStyle w:val="ListParagraph"/>
+        <w:ind w:left="1440"/>
+        <w:rPr>
+          <w:rFonts w:ascii="Arial" w:hAnsi="Arial" w:cs="Times New Roman"/>
+          <w:bCs/>
+          <w:color w:val="000000"/>
+        </w:rPr>
+      </w:pPr>
+    </w:p>
+    <w:p>
+      <w:pPr>
+        <w:pStyle w:val="ListParagraph"/>
+        <w:numPr>
+          <w:ilvl w:val="0"/>
+          <w:numId w:val="8"/>
+        </w:numPr>
+        <w:rPr>
+          <w:rFonts w:ascii="Arial" w:hAnsi="Arial" w:cs="Times New Roman"/>
+          <w:bCs/>
+          <w:color w:val="000000"/>
+        </w:rPr>
+      </w:pPr>
+      <w:r>
+        <w:rPr>
+          <w:rFonts w:ascii="Arial" w:hAnsi="Arial" w:cs="Times New Roman"/>
+          <w:bCs/>
+          <w:color w:val="000000"/>
+        </w:rPr>
+        <w:t>Identify Potential Solutions</w:t>
+      </w:r>
+    </w:p>
+    <w:p>
+      <w:pPr>
+        <w:pStyle w:val="ListParagraph"/>
+        <w:numPr>
+          <w:ilvl w:val="0"/>
+          <w:numId w:val="5"/>
+        </w:numPr>
+        <w:rPr>
+          <w:rFonts w:ascii="Arial" w:hAnsi="Arial" w:cs="Times New Roman"/>
+          <w:bCs/>
+          <w:color w:val="000000"/>
+        </w:rPr>
+      </w:pPr>
+      <w:r>
+        <w:rPr>
+          <w:rFonts w:ascii="Arial" w:hAnsi="Arial" w:cs="Times New Roman"/>
+          <w:bCs/>
+          <w:color w:val="000000"/>
+        </w:rPr>
+        <w:t>Take at least 2 of each</w:t>
+      </w:r>
+    </w:p>
+    <w:p>
+      <w:pPr>
+        <w:pStyle w:val="ListParagraph"/>
+        <w:numPr>
+          <w:ilvl w:val="0"/>
+          <w:numId w:val="5"/>
+        </w:numPr>
+        <w:rPr>
+          <w:rFonts w:ascii="Arial" w:hAnsi="Arial" w:cs="Times New Roman"/>
+          <w:bCs/>
+          <w:color w:val="000000"/>
+        </w:rPr>
+      </w:pPr>
+      <w:r>
+        <w:rPr>
+          <w:rFonts w:ascii="Arial" w:hAnsi="Arial" w:cs="Times New Roman"/>
+          <w:bCs/>
+          <w:color w:val="000000"/>
+        </w:rPr>
+        <w:t xml:space="preserve">Part B - </w:t>
+      </w:r>
+      <w:r>
+        <w:rPr>
+          <w:rFonts w:ascii="Arial" w:hAnsi="Arial" w:cs="Times New Roman"/>
+          <w:bCs/>
+          <w:color w:val="000000"/>
+        </w:rPr>
+        <w:t>Take at least the total number of 2 colors + a pair</w:t>
+      </w:r>
+    </w:p>
+    <w:p>
+      <w:pPr>
+        <w:pStyle w:val="ListParagraph"/>
+        <w:ind w:left="1440"/>
+        <w:rPr>
+          <w:rFonts w:ascii="Arial" w:hAnsi="Arial" w:cs="Times New Roman"/>
+          <w:bCs/>
+          <w:color w:val="000000"/>
+        </w:rPr>
+      </w:pPr>
+    </w:p>
+    <w:p>
+      <w:pPr>
+        <w:pStyle w:val="ListParagraph"/>
+        <w:numPr>
+          <w:ilvl w:val="0"/>
+          <w:numId w:val="8"/>
+        </w:numPr>
+        <w:rPr>
+          <w:rFonts w:ascii="Arial" w:hAnsi="Arial" w:cs="Times New Roman"/>
+          <w:bCs/>
+          <w:color w:val="000000"/>
+        </w:rPr>
+      </w:pPr>
+      <w:r>
+        <w:rPr>
+          <w:rFonts w:ascii="Arial" w:hAnsi="Arial" w:cs="Times New Roman"/>
+          <w:bCs/>
+          <w:color w:val="000000"/>
+        </w:rPr>
+        <w:t>Evaluate each potential solution</w:t>
+      </w:r>
+    </w:p>
+    <w:p>
+      <w:pPr>
+        <w:pStyle w:val="ListParagraph"/>
+        <w:numPr>
+          <w:ilvl w:val="0"/>
+          <w:numId w:val="6"/>
+        </w:numPr>
+        <w:rPr>
+          <w:rFonts w:ascii="Arial" w:hAnsi="Arial" w:cs="Times New Roman"/>
+          <w:bCs/>
+          <w:color w:val="000000"/>
+        </w:rPr>
+      </w:pPr>
+      <w:r>
+        <w:rPr>
+          <w:rFonts w:ascii="Arial" w:hAnsi="Arial" w:cs="Times New Roman"/>
+          <w:bCs/>
+          <w:color w:val="000000"/>
+        </w:rPr>
+        <w:lastRenderedPageBreak/>
+        <w:t>I have 20 socks, which are 10 black, 6 brown and 2 white. As I need one guaranteed matching, I only need to take 1 of each + 1.</w:t>
+      </w:r>
+    </w:p>
+    <w:p>
+      <w:pPr>
+        <w:pStyle w:val="ListParagraph"/>
+        <w:numPr>
+          <w:ilvl w:val="0"/>
+          <w:numId w:val="6"/>
+        </w:numPr>
+        <w:rPr>
+          <w:rFonts w:ascii="Arial" w:hAnsi="Arial" w:cs="Times New Roman"/>
+          <w:bCs/>
+          <w:color w:val="000000"/>
+        </w:rPr>
+      </w:pPr>
+      <w:r>
+        <w:rPr>
+          <w:rFonts w:ascii="Arial" w:hAnsi="Arial" w:cs="Times New Roman"/>
+          <w:bCs/>
+          <w:color w:val="000000"/>
+        </w:rPr>
+        <w:t xml:space="preserve">Part B - </w:t>
+      </w:r>
+      <w:r>
+        <w:rPr>
+          <w:rFonts w:ascii="Arial" w:hAnsi="Arial" w:cs="Times New Roman"/>
+          <w:bCs/>
+          <w:color w:val="000000"/>
+        </w:rPr>
+        <w:t>To have at least one matching of each color, I have to be sure I will take out 2 out of the 3 colors all out, plus 2, which will be the 3</w:t>
+      </w:r>
+      <w:r>
+        <w:rPr>
+          <w:rFonts w:ascii="Arial" w:hAnsi="Arial" w:cs="Times New Roman"/>
+          <w:bCs/>
+          <w:color w:val="000000"/>
+          <w:vertAlign w:val="superscript"/>
+        </w:rPr>
+        <w:t>rd</w:t>
+      </w:r>
+      <w:r>
+        <w:rPr>
+          <w:rFonts w:ascii="Arial" w:hAnsi="Arial" w:cs="Times New Roman"/>
+          <w:bCs/>
+          <w:color w:val="000000"/>
+        </w:rPr>
+        <w:t xml:space="preserve"> color matching</w:t>
+      </w:r>
+    </w:p>
+    <w:p>
+      <w:pPr>
+        <w:pStyle w:val="ListParagraph"/>
+        <w:ind w:left="1440"/>
+        <w:rPr>
+          <w:rFonts w:ascii="Arial" w:hAnsi="Arial" w:cs="Times New Roman"/>
+          <w:bCs/>
+          <w:color w:val="000000"/>
+        </w:rPr>
+      </w:pPr>
+    </w:p>
+    <w:p>
+      <w:pPr>
+        <w:pStyle w:val="ListParagraph"/>
+        <w:numPr>
+          <w:ilvl w:val="0"/>
+          <w:numId w:val="8"/>
+        </w:numPr>
+        <w:rPr>
+          <w:rFonts w:ascii="Arial" w:hAnsi="Arial" w:cs="Times New Roman"/>
+          <w:bCs/>
+          <w:color w:val="000000"/>
+        </w:rPr>
+      </w:pPr>
+      <w:r>
+        <w:rPr>
+          <w:rFonts w:ascii="Arial" w:hAnsi="Arial" w:cs="Times New Roman"/>
+          <w:bCs/>
+          <w:color w:val="000000"/>
+        </w:rPr>
+        <w:t>Choose a solution</w:t>
+      </w:r>
+    </w:p>
+    <w:p>
+      <w:pPr>
+        <w:pStyle w:val="ListParagraph"/>
+        <w:numPr>
+          <w:ilvl w:val="0"/>
+          <w:numId w:val="7"/>
+        </w:numPr>
+        <w:rPr>
+          <w:rFonts w:ascii="Arial" w:hAnsi="Arial" w:cs="Times New Roman"/>
+          <w:bCs/>
+          <w:color w:val="000000"/>
+        </w:rPr>
+      </w:pPr>
+      <w:r>
+        <w:rPr>
+          <w:rFonts w:ascii="Arial" w:hAnsi="Arial" w:cs="Times New Roman"/>
+          <w:bCs/>
+          <w:color w:val="000000"/>
+        </w:rPr>
+        <w:t>Take out 3 socks.</w:t>
+      </w:r>
+    </w:p>
+    <w:p>
+      <w:pPr>
+        <w:pStyle w:val="ListParagraph"/>
+        <w:numPr>
+          <w:ilvl w:val="0"/>
+          <w:numId w:val="7"/>
+        </w:numPr>
+        <w:rPr>
+          <w:rFonts w:ascii="Arial" w:hAnsi="Arial" w:cs="Times New Roman"/>
+          <w:bCs/>
+          <w:color w:val="000000"/>
+        </w:rPr>
+      </w:pPr>
+      <w:r>
+        <w:rPr>
+          <w:rFonts w:ascii="Arial" w:hAnsi="Arial" w:cs="Times New Roman"/>
+          <w:bCs/>
+          <w:color w:val="000000"/>
+        </w:rPr>
+        <w:t>I will have at least 3 of the same color, but to be sure, I will take the 4</w:t>
+      </w:r>
+      <w:r>
+        <w:rPr>
+          <w:rFonts w:ascii="Arial" w:hAnsi="Arial" w:cs="Times New Roman"/>
+          <w:bCs/>
+          <w:color w:val="000000"/>
+          <w:vertAlign w:val="superscript"/>
+        </w:rPr>
+        <w:t>th</w:t>
+      </w:r>
+      <w:r>
+        <w:rPr>
+          <w:rFonts w:ascii="Arial" w:hAnsi="Arial" w:cs="Times New Roman"/>
+          <w:bCs/>
+          <w:color w:val="000000"/>
+        </w:rPr>
+        <w:t xml:space="preserve"> socks, so if I had taken out of each, by now I will have at least 2 of one color, making a pair.</w:t>
+      </w:r>
+    </w:p>
+    <w:p>
+      <w:pPr>
+        <w:pStyle w:val="ListParagraph"/>
+        <w:numPr>
+          <w:ilvl w:val="0"/>
+          <w:numId w:val="7"/>
+        </w:numPr>
+        <w:rPr>
+          <w:rFonts w:ascii="Arial" w:hAnsi="Arial" w:cs="Times New Roman"/>
+          <w:bCs/>
+          <w:color w:val="000000"/>
+        </w:rPr>
+      </w:pPr>
+      <w:r>
+        <w:rPr>
+          <w:rFonts w:ascii="Arial" w:hAnsi="Arial" w:cs="Times New Roman"/>
+          <w:bCs/>
+          <w:color w:val="000000"/>
+        </w:rPr>
+        <w:t xml:space="preserve">Part </w:t>
+      </w:r>
+      <w:r>
+        <w:rPr>
+          <w:rFonts w:ascii="Arial" w:hAnsi="Arial" w:cs="Times New Roman"/>
+          <w:bCs/>
+          <w:color w:val="000000"/>
+        </w:rPr>
+        <w:t>B</w:t>
+      </w:r>
+    </w:p>
+    <w:p>
+      <w:pPr>
+        <w:pStyle w:val="ListParagraph"/>
+        <w:numPr>
+          <w:ilvl w:val="1"/>
+          <w:numId w:val="7"/>
+        </w:numPr>
+        <w:rPr>
+          <w:rFonts w:ascii="Arial" w:hAnsi="Arial" w:cs="Times New Roman"/>
+          <w:bCs/>
+          <w:color w:val="000000"/>
+        </w:rPr>
+      </w:pPr>
+      <w:r>
+        <w:rPr>
+          <w:rFonts w:ascii="Arial" w:hAnsi="Arial" w:cs="Times New Roman"/>
+          <w:bCs/>
+          <w:color w:val="000000"/>
+        </w:rPr>
+        <w:t>Take out the total number for the most 2 colors that are in the drawer</w:t>
+      </w:r>
       <w:bookmarkStart w:id="0" w:name="_GoBack"/>
       <w:bookmarkEnd w:id="0"/>
-      <w:r>
-        <w:rPr>
-          <w:rFonts w:ascii="Arial" w:hAnsi="Arial" w:cs="Times New Roman"/>
-          <w:bCs/>
-          <w:color w:val="000000"/>
-        </w:rPr>
-        <w:t>Out of 20 socks in a drawer, get at least one matching of each color</w:t>
-      </w:r>
-    </w:p>
-    <w:p>
-      <w:pPr>
-        <w:pStyle w:val="ListParagraph"/>
-        <w:ind w:left="1440"/>
-        <w:rPr>
-          <w:rFonts w:ascii="Arial" w:hAnsi="Arial" w:cs="Times New Roman"/>
-          <w:bCs/>
-          <w:color w:val="000000"/>
-        </w:rPr>
-      </w:pPr>
-    </w:p>
-    <w:p>
-      <w:pPr>
-        <w:pStyle w:val="ListParagraph"/>
-        <w:numPr>
-          <w:ilvl w:val="0"/>
-          <w:numId w:val="8"/>
-        </w:numPr>
-        <w:rPr>
-          <w:rFonts w:ascii="Arial" w:hAnsi="Arial" w:cs="Times New Roman"/>
-          <w:bCs/>
-          <w:color w:val="000000"/>
-        </w:rPr>
-      </w:pPr>
-      <w:r>
-        <w:rPr>
-          <w:rFonts w:ascii="Arial" w:hAnsi="Arial" w:cs="Times New Roman"/>
-          <w:bCs/>
-          <w:color w:val="000000"/>
-        </w:rPr>
-        <w:t>Break the problem apart</w:t>
-      </w:r>
-    </w:p>
-    <w:p>
-      <w:pPr>
-        <w:pStyle w:val="ListParagraph"/>
-        <w:numPr>
-          <w:ilvl w:val="0"/>
-          <w:numId w:val="3"/>
-        </w:numPr>
-        <w:rPr>
-          <w:rFonts w:ascii="Arial" w:hAnsi="Arial" w:cs="Times New Roman"/>
-          <w:bCs/>
-          <w:color w:val="000000"/>
-        </w:rPr>
-      </w:pPr>
-      <w:r>
-        <w:rPr>
-          <w:rFonts w:ascii="Arial" w:hAnsi="Arial" w:cs="Times New Roman"/>
-          <w:bCs/>
-          <w:color w:val="000000"/>
-        </w:rPr>
-        <w:t xml:space="preserve">In the dark, out of 20 socks I have 5 pairs of black socks, 3 pairs of brown and 2 pairs of </w:t>
-      </w:r>
-      <w:r>
-        <w:rPr>
-          <w:rFonts w:ascii="Arial" w:hAnsi="Arial" w:cs="Times New Roman"/>
-          <w:bCs/>
-          <w:color w:val="000000"/>
-        </w:rPr>
-        <w:t>white</w:t>
-      </w:r>
-      <w:r>
-        <w:rPr>
-          <w:rFonts w:ascii="Arial" w:hAnsi="Arial" w:cs="Times New Roman"/>
-          <w:bCs/>
-          <w:color w:val="000000"/>
-        </w:rPr>
-        <w:t xml:space="preserve">, that have to be guaranteed that can be matched </w:t>
-      </w:r>
-    </w:p>
-    <w:p>
-      <w:pPr>
-        <w:pStyle w:val="ListParagraph"/>
-        <w:ind w:left="1440"/>
-        <w:rPr>
-          <w:rFonts w:ascii="Arial" w:hAnsi="Arial" w:cs="Times New Roman"/>
-          <w:bCs/>
-          <w:color w:val="000000"/>
-        </w:rPr>
-      </w:pPr>
-    </w:p>
-    <w:p>
-      <w:pPr>
-        <w:pStyle w:val="ListParagraph"/>
-        <w:numPr>
-          <w:ilvl w:val="0"/>
-          <w:numId w:val="8"/>
-        </w:numPr>
-        <w:rPr>
-          <w:rFonts w:ascii="Arial" w:hAnsi="Arial" w:cs="Times New Roman"/>
-          <w:bCs/>
-          <w:color w:val="000000"/>
-        </w:rPr>
-      </w:pPr>
-      <w:r>
-        <w:rPr>
-          <w:rFonts w:ascii="Arial" w:hAnsi="Arial" w:cs="Times New Roman"/>
-          <w:bCs/>
-          <w:color w:val="000000"/>
-        </w:rPr>
-        <w:t>Identify Potential Solutions</w:t>
-      </w:r>
-    </w:p>
-    <w:p>
-      <w:pPr>
-        <w:pStyle w:val="ListParagraph"/>
-        <w:numPr>
-          <w:ilvl w:val="0"/>
-          <w:numId w:val="5"/>
-        </w:numPr>
-        <w:rPr>
-          <w:rFonts w:ascii="Arial" w:hAnsi="Arial" w:cs="Times New Roman"/>
-          <w:bCs/>
-          <w:color w:val="000000"/>
-        </w:rPr>
-      </w:pPr>
-      <w:r>
-        <w:rPr>
-          <w:rFonts w:ascii="Arial" w:hAnsi="Arial" w:cs="Times New Roman"/>
-          <w:bCs/>
-          <w:color w:val="000000"/>
-        </w:rPr>
-        <w:t>Take at least 2 of each</w:t>
-      </w:r>
-    </w:p>
-    <w:p>
-      <w:pPr>
-        <w:pStyle w:val="ListParagraph"/>
-        <w:numPr>
-          <w:ilvl w:val="0"/>
-          <w:numId w:val="5"/>
-        </w:numPr>
-        <w:rPr>
-          <w:rFonts w:ascii="Arial" w:hAnsi="Arial" w:cs="Times New Roman"/>
-          <w:bCs/>
-          <w:color w:val="000000"/>
-        </w:rPr>
-      </w:pPr>
-      <w:r>
-        <w:rPr>
-          <w:rFonts w:ascii="Arial" w:hAnsi="Arial" w:cs="Times New Roman"/>
-          <w:bCs/>
-          <w:color w:val="000000"/>
-        </w:rPr>
-        <w:t xml:space="preserve">Part B - </w:t>
-      </w:r>
-      <w:r>
-        <w:rPr>
-          <w:rFonts w:ascii="Arial" w:hAnsi="Arial" w:cs="Times New Roman"/>
-          <w:bCs/>
-          <w:color w:val="000000"/>
-        </w:rPr>
-        <w:t>Take at least the total number of 2 colors + a pair</w:t>
-      </w:r>
-    </w:p>
-    <w:p>
-      <w:pPr>
-        <w:pStyle w:val="ListParagraph"/>
-        <w:ind w:left="1440"/>
-        <w:rPr>
-          <w:rFonts w:ascii="Arial" w:hAnsi="Arial" w:cs="Times New Roman"/>
-          <w:bCs/>
-          <w:color w:val="000000"/>
-        </w:rPr>
-      </w:pPr>
-    </w:p>
-    <w:p>
-      <w:pPr>
-        <w:pStyle w:val="ListParagraph"/>
-        <w:numPr>
-          <w:ilvl w:val="0"/>
-          <w:numId w:val="8"/>
-        </w:numPr>
-        <w:rPr>
-          <w:rFonts w:ascii="Arial" w:hAnsi="Arial" w:cs="Times New Roman"/>
-          <w:bCs/>
-          <w:color w:val="000000"/>
-        </w:rPr>
-      </w:pPr>
-      <w:r>
-        <w:rPr>
-          <w:rFonts w:ascii="Arial" w:hAnsi="Arial" w:cs="Times New Roman"/>
-          <w:bCs/>
-          <w:color w:val="000000"/>
-        </w:rPr>
-        <w:t>Evaluate each potential solution</w:t>
-      </w:r>
-    </w:p>
-    <w:p>
-      <w:pPr>
-        <w:pStyle w:val="ListParagraph"/>
-        <w:numPr>
-          <w:ilvl w:val="0"/>
-          <w:numId w:val="6"/>
-        </w:numPr>
-        <w:rPr>
-          <w:rFonts w:ascii="Arial" w:hAnsi="Arial" w:cs="Times New Roman"/>
-          <w:bCs/>
-          <w:color w:val="000000"/>
-        </w:rPr>
-      </w:pPr>
-      <w:r>
-        <w:rPr>
-          <w:rFonts w:ascii="Arial" w:hAnsi="Arial" w:cs="Times New Roman"/>
-          <w:bCs/>
-          <w:color w:val="000000"/>
-        </w:rPr>
-        <w:lastRenderedPageBreak/>
-        <w:t>I have 20 socks, which are 10 black, 6 brown and 2 white. As I need one guaranteed matching, I only need to take 1 of each + 1.</w:t>
-      </w:r>
-    </w:p>
-    <w:p>
-      <w:pPr>
-        <w:pStyle w:val="ListParagraph"/>
-        <w:numPr>
-          <w:ilvl w:val="0"/>
-          <w:numId w:val="6"/>
-        </w:numPr>
-        <w:rPr>
-          <w:rFonts w:ascii="Arial" w:hAnsi="Arial" w:cs="Times New Roman"/>
-          <w:bCs/>
-          <w:color w:val="000000"/>
-        </w:rPr>
-      </w:pPr>
-      <w:r>
-        <w:rPr>
-          <w:rFonts w:ascii="Arial" w:hAnsi="Arial" w:cs="Times New Roman"/>
-          <w:bCs/>
-          <w:color w:val="000000"/>
-        </w:rPr>
-        <w:t xml:space="preserve">Part B - </w:t>
-      </w:r>
-      <w:r>
-        <w:rPr>
-          <w:rFonts w:ascii="Arial" w:hAnsi="Arial" w:cs="Times New Roman"/>
-          <w:bCs/>
-          <w:color w:val="000000"/>
-        </w:rPr>
-        <w:t>To have at least one matching of each color, I have to be sure I will take out 2 out of the 3 colors all out, plus 2, which will be the 3</w:t>
-      </w:r>
-      <w:r>
-        <w:rPr>
-          <w:rFonts w:ascii="Arial" w:hAnsi="Arial" w:cs="Times New Roman"/>
-          <w:bCs/>
-          <w:color w:val="000000"/>
-          <w:vertAlign w:val="superscript"/>
-        </w:rPr>
-        <w:t>rd</w:t>
-      </w:r>
-      <w:r>
-        <w:rPr>
-          <w:rFonts w:ascii="Arial" w:hAnsi="Arial" w:cs="Times New Roman"/>
-          <w:bCs/>
-          <w:color w:val="000000"/>
-        </w:rPr>
-        <w:t xml:space="preserve"> color matching</w:t>
-      </w:r>
-    </w:p>
-    <w:p>
-      <w:pPr>
-        <w:pStyle w:val="ListParagraph"/>
-        <w:ind w:left="1440"/>
-        <w:rPr>
-          <w:rFonts w:ascii="Arial" w:hAnsi="Arial" w:cs="Times New Roman"/>
-          <w:bCs/>
-          <w:color w:val="000000"/>
-        </w:rPr>
-      </w:pPr>
-    </w:p>
-    <w:p>
-      <w:pPr>
-        <w:pStyle w:val="ListParagraph"/>
-        <w:numPr>
-          <w:ilvl w:val="0"/>
-          <w:numId w:val="8"/>
-        </w:numPr>
-        <w:rPr>
-          <w:rFonts w:ascii="Arial" w:hAnsi="Arial" w:cs="Times New Roman"/>
-          <w:bCs/>
-          <w:color w:val="000000"/>
-        </w:rPr>
-      </w:pPr>
-      <w:r>
-        <w:rPr>
-          <w:rFonts w:ascii="Arial" w:hAnsi="Arial" w:cs="Times New Roman"/>
-          <w:bCs/>
-          <w:color w:val="000000"/>
-        </w:rPr>
-        <w:t>Choose a solution</w:t>
-      </w:r>
-    </w:p>
-    <w:p>
-      <w:pPr>
-        <w:pStyle w:val="ListParagraph"/>
-        <w:numPr>
-          <w:ilvl w:val="0"/>
-          <w:numId w:val="7"/>
-        </w:numPr>
-        <w:rPr>
-          <w:rFonts w:ascii="Arial" w:hAnsi="Arial" w:cs="Times New Roman"/>
-          <w:bCs/>
-          <w:color w:val="000000"/>
-        </w:rPr>
-      </w:pPr>
-      <w:r>
-        <w:rPr>
-          <w:rFonts w:ascii="Arial" w:hAnsi="Arial" w:cs="Times New Roman"/>
-          <w:bCs/>
-          <w:color w:val="000000"/>
-        </w:rPr>
-        <w:t>Take out 3 socks.</w:t>
-      </w:r>
-    </w:p>
-    <w:p>
-      <w:pPr>
-        <w:pStyle w:val="ListParagraph"/>
-        <w:numPr>
-          <w:ilvl w:val="0"/>
-          <w:numId w:val="7"/>
-        </w:numPr>
-        <w:rPr>
-          <w:rFonts w:ascii="Arial" w:hAnsi="Arial" w:cs="Times New Roman"/>
-          <w:bCs/>
-          <w:color w:val="000000"/>
-        </w:rPr>
-      </w:pPr>
-      <w:r>
-        <w:rPr>
-          <w:rFonts w:ascii="Arial" w:hAnsi="Arial" w:cs="Times New Roman"/>
-          <w:bCs/>
-          <w:color w:val="000000"/>
-        </w:rPr>
-        <w:t>I will have at least 3 of the same color, but to be sure, I will take the 4</w:t>
-      </w:r>
-      <w:r>
-        <w:rPr>
-          <w:rFonts w:ascii="Arial" w:hAnsi="Arial" w:cs="Times New Roman"/>
-          <w:bCs/>
-          <w:color w:val="000000"/>
-          <w:vertAlign w:val="superscript"/>
-        </w:rPr>
-        <w:t>th</w:t>
-      </w:r>
-      <w:r>
-        <w:rPr>
-          <w:rFonts w:ascii="Arial" w:hAnsi="Arial" w:cs="Times New Roman"/>
-          <w:bCs/>
-          <w:color w:val="000000"/>
-        </w:rPr>
-        <w:t xml:space="preserve"> socks, so if I had taken out of each, by now I will have at least 2 of one color, making a pair.</w:t>
-      </w:r>
-    </w:p>
-    <w:p>
-      <w:pPr>
-        <w:pStyle w:val="ListParagraph"/>
-        <w:numPr>
-          <w:ilvl w:val="0"/>
-          <w:numId w:val="7"/>
-        </w:numPr>
-        <w:rPr>
-          <w:rFonts w:ascii="Arial" w:hAnsi="Arial" w:cs="Times New Roman"/>
-          <w:bCs/>
-          <w:color w:val="000000"/>
-        </w:rPr>
-      </w:pPr>
-      <w:r>
-        <w:rPr>
-          <w:rFonts w:ascii="Arial" w:hAnsi="Arial" w:cs="Times New Roman"/>
-          <w:bCs/>
-          <w:color w:val="000000"/>
-        </w:rPr>
-        <w:t xml:space="preserve">Part B - </w:t>
-      </w:r>
     </w:p>
     <w:p>
       <w:pPr>
@@ -2051,7 +2081,7 @@
         <w:rFonts w:ascii="Symbol" w:hAnsi="Symbol" w:hint="default"/>
       </w:rPr>
     </w:lvl>
-    <w:lvl w:ilvl="1" w:tplc="04090003" w:tentative="1">
+    <w:lvl w:ilvl="1" w:tplc="04090003">
       <w:start w:val="1"/>
       <w:numFmt w:val="bullet"/>
       <w:lvlText w:val="o"/>
@@ -3101,7 +3131,7 @@
 </file>
 
 <file path=customXml/itemProps1.xml><?xml version="1.0" encoding="utf-8"?>
-<ds:datastoreItem xmlns:ds="http://schemas.openxmlformats.org/officeDocument/2006/customXml" ds:itemID="{7A81AFD7-FE5B-8A4C-B6B9-7F1267533C90}">
+<ds:datastoreItem xmlns:ds="http://schemas.openxmlformats.org/officeDocument/2006/customXml" ds:itemID="{C60A315A-45BE-F142-9832-31091D0CC00D}">
   <ds:schemaRefs>
     <ds:schemaRef ds:uri="http://schemas.openxmlformats.org/officeDocument/2006/bibliography"/>
   </ds:schemaRefs>

--- a/aguiar_harrison_ProblemSolving.docx
+++ b/aguiar_harrison_ProblemSolving.docx
@@ -995,6 +995,36 @@
           <w:color w:val="000000"/>
         </w:rPr>
         <w:t>Take out the total number for the most 2 colors that are in the drawer</w:t>
+      </w:r>
+      <w:r>
+        <w:rPr>
+          <w:rFonts w:ascii="Arial" w:hAnsi="Arial" w:cs="Times New Roman"/>
+          <w:bCs/>
+          <w:color w:val="000000"/>
+        </w:rPr>
+        <w:t>.</w:t>
+      </w:r>
+    </w:p>
+    <w:p>
+      <w:pPr>
+        <w:pStyle w:val="ListParagraph"/>
+        <w:numPr>
+          <w:ilvl w:val="1"/>
+          <w:numId w:val="7"/>
+        </w:numPr>
+        <w:rPr>
+          <w:rFonts w:ascii="Arial" w:hAnsi="Arial" w:cs="Times New Roman"/>
+          <w:bCs/>
+          <w:color w:val="000000"/>
+        </w:rPr>
+      </w:pPr>
+      <w:r>
+        <w:rPr>
+          <w:rFonts w:ascii="Arial" w:hAnsi="Arial" w:cs="Times New Roman"/>
+          <w:bCs/>
+          <w:color w:val="000000"/>
+        </w:rPr>
+        <w:t>After taking out 16 socks, I will take out another 2, which for sure, I will have at least 1 matching pair of each color of socks.</w:t>
       </w:r>
       <w:bookmarkStart w:id="0" w:name="_GoBack"/>
       <w:bookmarkEnd w:id="0"/>
@@ -3131,7 +3161,7 @@
 </file>
 
 <file path=customXml/itemProps1.xml><?xml version="1.0" encoding="utf-8"?>
-<ds:datastoreItem xmlns:ds="http://schemas.openxmlformats.org/officeDocument/2006/customXml" ds:itemID="{C60A315A-45BE-F142-9832-31091D0CC00D}">
+<ds:datastoreItem xmlns:ds="http://schemas.openxmlformats.org/officeDocument/2006/customXml" ds:itemID="{487E51DE-EE38-784E-B1E0-E3DD57200A86}">
   <ds:schemaRefs>
     <ds:schemaRef ds:uri="http://schemas.openxmlformats.org/officeDocument/2006/bibliography"/>
   </ds:schemaRefs>

--- a/aguiar_harrison_ProblemSolving.docx
+++ b/aguiar_harrison_ProblemSolving.docx
@@ -1026,54 +1026,260 @@
         </w:rPr>
         <w:t>After taking out 16 socks, I will take out another 2, which for sure, I will have at least 1 matching pair of each color of socks.</w:t>
       </w:r>
+    </w:p>
+    <w:p>
+      <w:pPr>
+        <w:rPr>
+          <w:rFonts w:ascii="Arial" w:hAnsi="Arial" w:cs="Times New Roman"/>
+          <w:bCs/>
+          <w:color w:val="000000"/>
+        </w:rPr>
+      </w:pPr>
+    </w:p>
+    <w:p>
+      <w:pPr>
+        <w:rPr>
+          <w:rFonts w:ascii="Arial" w:hAnsi="Arial" w:cs="Times New Roman"/>
+          <w:b/>
+          <w:bCs/>
+          <w:color w:val="000000"/>
+        </w:rPr>
+      </w:pPr>
+      <w:r>
+        <w:rPr>
+          <w:rFonts w:ascii="Arial" w:hAnsi="Arial" w:cs="Times New Roman"/>
+          <w:b/>
+          <w:bCs/>
+          <w:color w:val="000000"/>
+        </w:rPr>
+        <w:t>Problem 3</w:t>
+      </w:r>
+      <w:r>
+        <w:rPr>
+          <w:rFonts w:ascii="Arial" w:hAnsi="Arial" w:cs="Times New Roman"/>
+          <w:b/>
+          <w:bCs/>
+          <w:color w:val="000000"/>
+        </w:rPr>
+        <w:t xml:space="preserve"> – </w:t>
+      </w:r>
+      <w:r>
+        <w:rPr>
+          <w:rFonts w:ascii="Arial" w:hAnsi="Arial" w:cs="Times New Roman"/>
+          <w:b/>
+          <w:bCs/>
+          <w:color w:val="000000"/>
+        </w:rPr>
+        <w:t>Predicting Fingers</w:t>
+      </w:r>
+    </w:p>
+    <w:p>
+      <w:pPr>
+        <w:pStyle w:val="ListParagraph"/>
+        <w:numPr>
+          <w:ilvl w:val="0"/>
+          <w:numId w:val="9"/>
+        </w:numPr>
+        <w:rPr>
+          <w:rFonts w:ascii="Arial" w:hAnsi="Arial" w:cs="Times New Roman"/>
+          <w:bCs/>
+          <w:color w:val="000000"/>
+        </w:rPr>
+      </w:pPr>
+      <w:r>
+        <w:rPr>
+          <w:rFonts w:ascii="Arial" w:hAnsi="Arial" w:cs="Times New Roman"/>
+          <w:bCs/>
+          <w:color w:val="000000"/>
+        </w:rPr>
+        <w:t>Define Problem</w:t>
+      </w:r>
+    </w:p>
+    <w:p>
+      <w:pPr>
+        <w:pStyle w:val="ListParagraph"/>
+        <w:numPr>
+          <w:ilvl w:val="0"/>
+          <w:numId w:val="3"/>
+        </w:numPr>
+        <w:rPr>
+          <w:rFonts w:ascii="Arial" w:hAnsi="Arial" w:cs="Times New Roman"/>
+          <w:bCs/>
+          <w:color w:val="000000"/>
+        </w:rPr>
+      </w:pPr>
+      <w:r>
+        <w:rPr>
+          <w:rFonts w:ascii="Arial" w:hAnsi="Arial" w:cs="Times New Roman"/>
+          <w:bCs/>
+          <w:color w:val="000000"/>
+        </w:rPr>
+        <w:t>Little girl counting fingers only on the left hand without counting the same finger twice on the same round. I need to know:</w:t>
+      </w:r>
+    </w:p>
+    <w:p>
+      <w:pPr>
+        <w:pStyle w:val="ListParagraph"/>
+        <w:numPr>
+          <w:ilvl w:val="1"/>
+          <w:numId w:val="3"/>
+        </w:numPr>
+        <w:rPr>
+          <w:rFonts w:ascii="Arial" w:hAnsi="Arial" w:cs="Times New Roman"/>
+          <w:bCs/>
+          <w:color w:val="000000"/>
+        </w:rPr>
+      </w:pPr>
+      <w:r>
+        <w:rPr>
+          <w:rFonts w:ascii="Arial" w:hAnsi="Arial" w:cs="Times New Roman"/>
+          <w:bCs/>
+          <w:color w:val="000000"/>
+        </w:rPr>
+        <w:t>What finger she will finish the counting if:</w:t>
+      </w:r>
+    </w:p>
+    <w:p>
+      <w:pPr>
+        <w:pStyle w:val="ListParagraph"/>
+        <w:numPr>
+          <w:ilvl w:val="2"/>
+          <w:numId w:val="3"/>
+        </w:numPr>
+        <w:rPr>
+          <w:rFonts w:ascii="Arial" w:hAnsi="Arial" w:cs="Times New Roman"/>
+          <w:bCs/>
+          <w:color w:val="000000"/>
+        </w:rPr>
+      </w:pPr>
+      <w:r>
+        <w:rPr>
+          <w:rFonts w:ascii="Arial" w:hAnsi="Arial" w:cs="Times New Roman"/>
+          <w:bCs/>
+          <w:color w:val="000000"/>
+        </w:rPr>
+        <w:t>Counts from 1 to 10</w:t>
+      </w:r>
+    </w:p>
+    <w:p>
+      <w:pPr>
+        <w:pStyle w:val="ListParagraph"/>
+        <w:numPr>
+          <w:ilvl w:val="2"/>
+          <w:numId w:val="3"/>
+        </w:numPr>
+        <w:rPr>
+          <w:rFonts w:ascii="Arial" w:hAnsi="Arial" w:cs="Times New Roman"/>
+          <w:bCs/>
+          <w:color w:val="000000"/>
+        </w:rPr>
+      </w:pPr>
+      <w:r>
+        <w:rPr>
+          <w:rFonts w:ascii="Arial" w:hAnsi="Arial" w:cs="Times New Roman"/>
+          <w:bCs/>
+          <w:color w:val="000000"/>
+        </w:rPr>
+        <w:t>Counts from 1 to 100</w:t>
+      </w:r>
+    </w:p>
+    <w:p>
+      <w:pPr>
+        <w:pStyle w:val="ListParagraph"/>
+        <w:numPr>
+          <w:ilvl w:val="2"/>
+          <w:numId w:val="3"/>
+        </w:numPr>
+        <w:rPr>
+          <w:rFonts w:ascii="Arial" w:hAnsi="Arial" w:cs="Times New Roman"/>
+          <w:bCs/>
+          <w:color w:val="000000"/>
+        </w:rPr>
+      </w:pPr>
+      <w:r>
+        <w:rPr>
+          <w:rFonts w:ascii="Arial" w:hAnsi="Arial" w:cs="Times New Roman"/>
+          <w:bCs/>
+          <w:color w:val="000000"/>
+        </w:rPr>
+        <w:t>Counts from 1 to 1000</w:t>
+      </w:r>
+    </w:p>
+    <w:p>
+      <w:pPr>
+        <w:pStyle w:val="ListParagraph"/>
+        <w:ind w:left="1440"/>
+        <w:rPr>
+          <w:rFonts w:ascii="Arial" w:hAnsi="Arial" w:cs="Times New Roman"/>
+          <w:bCs/>
+          <w:color w:val="000000"/>
+        </w:rPr>
+      </w:pPr>
+    </w:p>
+    <w:p>
+      <w:pPr>
+        <w:pStyle w:val="ListParagraph"/>
+        <w:numPr>
+          <w:ilvl w:val="0"/>
+          <w:numId w:val="9"/>
+        </w:numPr>
+        <w:rPr>
+          <w:rFonts w:ascii="Arial" w:hAnsi="Arial" w:cs="Times New Roman"/>
+          <w:bCs/>
+          <w:color w:val="000000"/>
+        </w:rPr>
+      </w:pPr>
+      <w:r>
+        <w:rPr>
+          <w:rFonts w:ascii="Arial" w:hAnsi="Arial" w:cs="Times New Roman"/>
+          <w:bCs/>
+          <w:color w:val="000000"/>
+        </w:rPr>
+        <w:t>Break the problem apart</w:t>
+      </w:r>
+    </w:p>
+    <w:p>
+      <w:pPr>
+        <w:pStyle w:val="ListParagraph"/>
+        <w:numPr>
+          <w:ilvl w:val="0"/>
+          <w:numId w:val="3"/>
+        </w:numPr>
+        <w:rPr>
+          <w:rFonts w:ascii="Arial" w:hAnsi="Arial" w:cs="Times New Roman"/>
+          <w:bCs/>
+          <w:color w:val="000000"/>
+        </w:rPr>
+      </w:pPr>
+      <w:r>
+        <w:rPr>
+          <w:rFonts w:ascii="Arial" w:hAnsi="Arial" w:cs="Times New Roman"/>
+          <w:bCs/>
+          <w:color w:val="000000"/>
+        </w:rPr>
+        <w:t>As we have 5 fingers, one round will be from the thumb to the little finger once. By reversing</w:t>
+      </w:r>
+      <w:r>
+        <w:rPr>
+          <w:rFonts w:ascii="Arial" w:hAnsi="Arial" w:cs="Times New Roman"/>
+          <w:bCs/>
+          <w:color w:val="000000"/>
+        </w:rPr>
+        <w:t xml:space="preserve"> direction, it will be another round, perhaps, she doesn’t count the finger she finished the last round again.</w:t>
+      </w:r>
       <w:bookmarkStart w:id="0" w:name="_GoBack"/>
       <w:bookmarkEnd w:id="0"/>
     </w:p>
     <w:p>
       <w:pPr>
-        <w:rPr>
-          <w:rFonts w:ascii="Arial" w:hAnsi="Arial" w:cs="Times New Roman"/>
-          <w:bCs/>
-          <w:color w:val="000000"/>
-        </w:rPr>
-      </w:pPr>
-    </w:p>
-    <w:p>
-      <w:pPr>
-        <w:rPr>
-          <w:rFonts w:ascii="Arial" w:hAnsi="Arial" w:cs="Times New Roman"/>
-          <w:b/>
-          <w:bCs/>
-          <w:color w:val="000000"/>
-        </w:rPr>
-      </w:pPr>
-      <w:r>
-        <w:rPr>
-          <w:rFonts w:ascii="Arial" w:hAnsi="Arial" w:cs="Times New Roman"/>
-          <w:b/>
-          <w:bCs/>
-          <w:color w:val="000000"/>
-        </w:rPr>
-        <w:t>Problem 3</w:t>
-      </w:r>
-      <w:r>
-        <w:rPr>
-          <w:rFonts w:ascii="Arial" w:hAnsi="Arial" w:cs="Times New Roman"/>
-          <w:b/>
-          <w:bCs/>
-          <w:color w:val="000000"/>
-        </w:rPr>
-        <w:t xml:space="preserve"> – </w:t>
-      </w:r>
-      <w:r>
-        <w:rPr>
-          <w:rFonts w:ascii="Arial" w:hAnsi="Arial" w:cs="Times New Roman"/>
-          <w:b/>
-          <w:bCs/>
-          <w:color w:val="000000"/>
-        </w:rPr>
-        <w:t>Predicting Fingers</w:t>
-      </w:r>
+        <w:pStyle w:val="ListParagraph"/>
+        <w:ind w:left="1440"/>
+        <w:rPr>
+          <w:rFonts w:ascii="Arial" w:hAnsi="Arial" w:cs="Times New Roman"/>
+          <w:bCs/>
+          <w:color w:val="000000"/>
+        </w:rPr>
+      </w:pPr>
     </w:p>
     <w:p>
       <w:pPr>
@@ -1094,29 +1300,29 @@
           <w:bCs/>
           <w:color w:val="000000"/>
         </w:rPr>
-        <w:t>Define Problem</w:t>
-      </w:r>
-    </w:p>
-    <w:p>
-      <w:pPr>
-        <w:pStyle w:val="ListParagraph"/>
-        <w:numPr>
-          <w:ilvl w:val="0"/>
-          <w:numId w:val="3"/>
-        </w:numPr>
-        <w:rPr>
-          <w:rFonts w:ascii="Arial" w:hAnsi="Arial" w:cs="Times New Roman"/>
-          <w:bCs/>
-          <w:color w:val="000000"/>
-        </w:rPr>
-      </w:pPr>
-      <w:r>
-        <w:rPr>
-          <w:rFonts w:ascii="Arial" w:hAnsi="Arial" w:cs="Times New Roman"/>
-          <w:bCs/>
-          <w:color w:val="000000"/>
-        </w:rPr>
-        <w:t>To get all the passengers to the other side of the river without leaving the wrong ones alone together</w:t>
+        <w:t>Identify Potential Solutions</w:t>
+      </w:r>
+    </w:p>
+    <w:p>
+      <w:pPr>
+        <w:pStyle w:val="ListParagraph"/>
+        <w:numPr>
+          <w:ilvl w:val="0"/>
+          <w:numId w:val="5"/>
+        </w:numPr>
+        <w:rPr>
+          <w:rFonts w:ascii="Arial" w:hAnsi="Arial" w:cs="Times New Roman"/>
+          <w:bCs/>
+          <w:color w:val="000000"/>
+        </w:rPr>
+      </w:pPr>
+      <w:r>
+        <w:rPr>
+          <w:rFonts w:ascii="Arial" w:hAnsi="Arial" w:cs="Times New Roman"/>
+          <w:bCs/>
+          <w:color w:val="000000"/>
+        </w:rPr>
+        <w:t>The parrot can go first</w:t>
       </w:r>
     </w:p>
     <w:p>
@@ -1149,29 +1355,29 @@
           <w:bCs/>
           <w:color w:val="000000"/>
         </w:rPr>
-        <w:t>Break the problem apart</w:t>
-      </w:r>
-    </w:p>
-    <w:p>
-      <w:pPr>
-        <w:pStyle w:val="ListParagraph"/>
-        <w:numPr>
-          <w:ilvl w:val="0"/>
-          <w:numId w:val="3"/>
-        </w:numPr>
-        <w:rPr>
-          <w:rFonts w:ascii="Arial" w:hAnsi="Arial" w:cs="Times New Roman"/>
-          <w:bCs/>
-          <w:color w:val="000000"/>
-        </w:rPr>
-      </w:pPr>
-      <w:r>
-        <w:rPr>
-          <w:rFonts w:ascii="Arial" w:hAnsi="Arial" w:cs="Times New Roman"/>
-          <w:bCs/>
-          <w:color w:val="000000"/>
-        </w:rPr>
-        <w:t>In the absence of the man, the cat could eat the parrot, and the parrot would eat the bag of seed.</w:t>
+        <w:t>Evaluate each potential solution</w:t>
+      </w:r>
+    </w:p>
+    <w:p>
+      <w:pPr>
+        <w:pStyle w:val="ListParagraph"/>
+        <w:numPr>
+          <w:ilvl w:val="0"/>
+          <w:numId w:val="6"/>
+        </w:numPr>
+        <w:rPr>
+          <w:rFonts w:ascii="Arial" w:hAnsi="Arial" w:cs="Times New Roman"/>
+          <w:bCs/>
+          <w:color w:val="000000"/>
+        </w:rPr>
+      </w:pPr>
+      <w:r>
+        <w:rPr>
+          <w:rFonts w:ascii="Arial" w:hAnsi="Arial" w:cs="Times New Roman"/>
+          <w:bCs/>
+          <w:color w:val="000000"/>
+        </w:rPr>
+        <w:t>The parrot going first the cat will not eat the bag of seed</w:t>
       </w:r>
     </w:p>
     <w:p>
@@ -1204,116 +1410,6 @@
           <w:bCs/>
           <w:color w:val="000000"/>
         </w:rPr>
-        <w:t>Identify Potential Solutions</w:t>
-      </w:r>
-    </w:p>
-    <w:p>
-      <w:pPr>
-        <w:pStyle w:val="ListParagraph"/>
-        <w:numPr>
-          <w:ilvl w:val="0"/>
-          <w:numId w:val="5"/>
-        </w:numPr>
-        <w:rPr>
-          <w:rFonts w:ascii="Arial" w:hAnsi="Arial" w:cs="Times New Roman"/>
-          <w:bCs/>
-          <w:color w:val="000000"/>
-        </w:rPr>
-      </w:pPr>
-      <w:r>
-        <w:rPr>
-          <w:rFonts w:ascii="Arial" w:hAnsi="Arial" w:cs="Times New Roman"/>
-          <w:bCs/>
-          <w:color w:val="000000"/>
-        </w:rPr>
-        <w:t>The parrot can go first</w:t>
-      </w:r>
-    </w:p>
-    <w:p>
-      <w:pPr>
-        <w:pStyle w:val="ListParagraph"/>
-        <w:ind w:left="1440"/>
-        <w:rPr>
-          <w:rFonts w:ascii="Arial" w:hAnsi="Arial" w:cs="Times New Roman"/>
-          <w:bCs/>
-          <w:color w:val="000000"/>
-        </w:rPr>
-      </w:pPr>
-    </w:p>
-    <w:p>
-      <w:pPr>
-        <w:pStyle w:val="ListParagraph"/>
-        <w:numPr>
-          <w:ilvl w:val="0"/>
-          <w:numId w:val="9"/>
-        </w:numPr>
-        <w:rPr>
-          <w:rFonts w:ascii="Arial" w:hAnsi="Arial" w:cs="Times New Roman"/>
-          <w:bCs/>
-          <w:color w:val="000000"/>
-        </w:rPr>
-      </w:pPr>
-      <w:r>
-        <w:rPr>
-          <w:rFonts w:ascii="Arial" w:hAnsi="Arial" w:cs="Times New Roman"/>
-          <w:bCs/>
-          <w:color w:val="000000"/>
-        </w:rPr>
-        <w:t>Evaluate each potential solution</w:t>
-      </w:r>
-    </w:p>
-    <w:p>
-      <w:pPr>
-        <w:pStyle w:val="ListParagraph"/>
-        <w:numPr>
-          <w:ilvl w:val="0"/>
-          <w:numId w:val="6"/>
-        </w:numPr>
-        <w:rPr>
-          <w:rFonts w:ascii="Arial" w:hAnsi="Arial" w:cs="Times New Roman"/>
-          <w:bCs/>
-          <w:color w:val="000000"/>
-        </w:rPr>
-      </w:pPr>
-      <w:r>
-        <w:rPr>
-          <w:rFonts w:ascii="Arial" w:hAnsi="Arial" w:cs="Times New Roman"/>
-          <w:bCs/>
-          <w:color w:val="000000"/>
-        </w:rPr>
-        <w:t>The parrot going first the cat will not eat the bag of seed</w:t>
-      </w:r>
-    </w:p>
-    <w:p>
-      <w:pPr>
-        <w:pStyle w:val="ListParagraph"/>
-        <w:ind w:left="1440"/>
-        <w:rPr>
-          <w:rFonts w:ascii="Arial" w:hAnsi="Arial" w:cs="Times New Roman"/>
-          <w:bCs/>
-          <w:color w:val="000000"/>
-        </w:rPr>
-      </w:pPr>
-    </w:p>
-    <w:p>
-      <w:pPr>
-        <w:pStyle w:val="ListParagraph"/>
-        <w:numPr>
-          <w:ilvl w:val="0"/>
-          <w:numId w:val="9"/>
-        </w:numPr>
-        <w:rPr>
-          <w:rFonts w:ascii="Arial" w:hAnsi="Arial" w:cs="Times New Roman"/>
-          <w:bCs/>
-          <w:color w:val="000000"/>
-        </w:rPr>
-      </w:pPr>
-      <w:r>
-        <w:rPr>
-          <w:rFonts w:ascii="Arial" w:hAnsi="Arial" w:cs="Times New Roman"/>
-          <w:bCs/>
-          <w:color w:val="000000"/>
-        </w:rPr>
         <w:t>Choose a solution</w:t>
       </w:r>
     </w:p>
@@ -1446,6 +1542,7 @@
           <w:bCs/>
           <w:color w:val="000000"/>
         </w:rPr>
+        <w:lastRenderedPageBreak/>
         <w:t>Takes the parrot to the other side again, and he will have all the on the other side of the lake.</w:t>
       </w:r>
     </w:p>
@@ -1885,7 +1982,7 @@
         <w:rFonts w:ascii="Symbol" w:hAnsi="Symbol" w:hint="default"/>
       </w:rPr>
     </w:lvl>
-    <w:lvl w:ilvl="1" w:tplc="04090003" w:tentative="1">
+    <w:lvl w:ilvl="1" w:tplc="04090003">
       <w:start w:val="1"/>
       <w:numFmt w:val="bullet"/>
       <w:lvlText w:val="o"/>
@@ -1897,7 +1994,7 @@
         <w:rFonts w:ascii="Courier New" w:hAnsi="Courier New" w:hint="default"/>
       </w:rPr>
     </w:lvl>
-    <w:lvl w:ilvl="2" w:tplc="04090005" w:tentative="1">
+    <w:lvl w:ilvl="2" w:tplc="04090005">
       <w:start w:val="1"/>
       <w:numFmt w:val="bullet"/>
       <w:lvlText w:val=""/>
@@ -3161,7 +3258,7 @@
 </file>
 
 <file path=customXml/itemProps1.xml><?xml version="1.0" encoding="utf-8"?>
-<ds:datastoreItem xmlns:ds="http://schemas.openxmlformats.org/officeDocument/2006/customXml" ds:itemID="{487E51DE-EE38-784E-B1E0-E3DD57200A86}">
+<ds:datastoreItem xmlns:ds="http://schemas.openxmlformats.org/officeDocument/2006/customXml" ds:itemID="{96527C40-AC7A-2544-B034-17AC439D5926}">
   <ds:schemaRefs>
     <ds:schemaRef ds:uri="http://schemas.openxmlformats.org/officeDocument/2006/bibliography"/>
   </ds:schemaRefs>

--- a/aguiar_harrison_ProblemSolving.docx
+++ b/aguiar_harrison_ProblemSolving.docx
@@ -1265,7 +1265,687 @@
           <w:bCs/>
           <w:color w:val="000000"/>
         </w:rPr>
-        <w:t xml:space="preserve"> direction, it will be another round, perhaps, she doesn’t count the finger she finished the last round again.</w:t>
+        <w:t xml:space="preserve"> direction, it will be another </w:t>
+      </w:r>
+      <w:r>
+        <w:rPr>
+          <w:rFonts w:ascii="Arial" w:hAnsi="Arial" w:cs="Times New Roman"/>
+          <w:bCs/>
+          <w:color w:val="000000"/>
+        </w:rPr>
+        <w:t>round;</w:t>
+      </w:r>
+      <w:r>
+        <w:rPr>
+          <w:rFonts w:ascii="Arial" w:hAnsi="Arial" w:cs="Times New Roman"/>
+          <w:bCs/>
+          <w:color w:val="000000"/>
+        </w:rPr>
+        <w:t xml:space="preserve"> perhaps, she doesn’t count the finger she finished the last round again.</w:t>
+      </w:r>
+    </w:p>
+    <w:p>
+      <w:pPr>
+        <w:pStyle w:val="ListParagraph"/>
+        <w:ind w:left="1440"/>
+        <w:rPr>
+          <w:rFonts w:ascii="Arial" w:hAnsi="Arial" w:cs="Times New Roman"/>
+          <w:bCs/>
+          <w:color w:val="000000"/>
+        </w:rPr>
+      </w:pPr>
+    </w:p>
+    <w:p>
+      <w:pPr>
+        <w:pStyle w:val="ListParagraph"/>
+        <w:numPr>
+          <w:ilvl w:val="0"/>
+          <w:numId w:val="9"/>
+        </w:numPr>
+        <w:rPr>
+          <w:rFonts w:ascii="Arial" w:hAnsi="Arial" w:cs="Times New Roman"/>
+          <w:bCs/>
+          <w:color w:val="000000"/>
+        </w:rPr>
+      </w:pPr>
+      <w:r>
+        <w:rPr>
+          <w:rFonts w:ascii="Arial" w:hAnsi="Arial" w:cs="Times New Roman"/>
+          <w:bCs/>
+          <w:color w:val="000000"/>
+        </w:rPr>
+        <w:t>Identify Potential Solutions</w:t>
+      </w:r>
+    </w:p>
+    <w:p>
+      <w:pPr>
+        <w:pStyle w:val="ListParagraph"/>
+        <w:numPr>
+          <w:ilvl w:val="0"/>
+          <w:numId w:val="5"/>
+        </w:numPr>
+        <w:rPr>
+          <w:rFonts w:ascii="Arial" w:hAnsi="Arial" w:cs="Times New Roman"/>
+          <w:bCs/>
+          <w:color w:val="000000"/>
+        </w:rPr>
+      </w:pPr>
+      <w:r>
+        <w:rPr>
+          <w:rFonts w:ascii="Arial" w:hAnsi="Arial" w:cs="Times New Roman"/>
+          <w:bCs/>
+          <w:color w:val="000000"/>
+        </w:rPr>
+        <w:t>If I count from 1 to 20, I will find a parameter. Just set:</w:t>
+      </w:r>
+    </w:p>
+    <w:p>
+      <w:pPr>
+        <w:ind w:left="1440"/>
+        <w:rPr>
+          <w:rFonts w:ascii="Arial" w:hAnsi="Arial" w:cs="Times New Roman"/>
+          <w:bCs/>
+          <w:color w:val="000000"/>
+        </w:rPr>
+      </w:pPr>
+      <w:r>
+        <w:rPr>
+          <w:rFonts w:ascii="Arial" w:hAnsi="Arial" w:cs="Times New Roman"/>
+          <w:bCs/>
+          <w:color w:val="000000"/>
+        </w:rPr>
+        <w:t>Thumb</w:t>
+      </w:r>
+      <w:r>
+        <w:rPr>
+          <w:rFonts w:ascii="Arial" w:hAnsi="Arial" w:cs="Times New Roman"/>
+          <w:bCs/>
+          <w:color w:val="000000"/>
+        </w:rPr>
+        <w:tab/>
+        <w:t>first finger</w:t>
+      </w:r>
+      <w:r>
+        <w:rPr>
+          <w:rFonts w:ascii="Arial" w:hAnsi="Arial" w:cs="Times New Roman"/>
+          <w:bCs/>
+          <w:color w:val="000000"/>
+        </w:rPr>
+        <w:tab/>
+        <w:t>middle finger</w:t>
+      </w:r>
+      <w:r>
+        <w:rPr>
+          <w:rFonts w:ascii="Arial" w:hAnsi="Arial" w:cs="Times New Roman"/>
+          <w:bCs/>
+          <w:color w:val="000000"/>
+        </w:rPr>
+        <w:tab/>
+      </w:r>
+      <w:r>
+        <w:rPr>
+          <w:rFonts w:ascii="Arial" w:hAnsi="Arial" w:cs="Times New Roman"/>
+          <w:bCs/>
+          <w:color w:val="000000"/>
+        </w:rPr>
+        <w:tab/>
+        <w:t>ring finger</w:t>
+      </w:r>
+      <w:r>
+        <w:rPr>
+          <w:rFonts w:ascii="Arial" w:hAnsi="Arial" w:cs="Times New Roman"/>
+          <w:bCs/>
+          <w:color w:val="000000"/>
+        </w:rPr>
+        <w:tab/>
+        <w:t>little finger</w:t>
+      </w:r>
+    </w:p>
+    <w:p>
+      <w:pPr>
+        <w:ind w:left="1440"/>
+        <w:rPr>
+          <w:rFonts w:ascii="Arial" w:hAnsi="Arial" w:cs="Times New Roman"/>
+          <w:bCs/>
+          <w:color w:val="000000"/>
+        </w:rPr>
+      </w:pPr>
+      <w:r>
+        <w:rPr>
+          <w:rFonts w:ascii="Arial" w:hAnsi="Arial" w:cs="Times New Roman"/>
+          <w:bCs/>
+          <w:color w:val="000000"/>
+        </w:rPr>
+        <w:t>1</w:t>
+      </w:r>
+      <w:r>
+        <w:rPr>
+          <w:rFonts w:ascii="Arial" w:hAnsi="Arial" w:cs="Times New Roman"/>
+          <w:bCs/>
+          <w:color w:val="000000"/>
+        </w:rPr>
+        <w:tab/>
+      </w:r>
+      <w:r>
+        <w:rPr>
+          <w:rFonts w:ascii="Arial" w:hAnsi="Arial" w:cs="Times New Roman"/>
+          <w:bCs/>
+          <w:color w:val="000000"/>
+        </w:rPr>
+        <w:tab/>
+        <w:t>2</w:t>
+      </w:r>
+      <w:r>
+        <w:rPr>
+          <w:rFonts w:ascii="Arial" w:hAnsi="Arial" w:cs="Times New Roman"/>
+          <w:bCs/>
+          <w:color w:val="000000"/>
+        </w:rPr>
+        <w:tab/>
+      </w:r>
+      <w:r>
+        <w:rPr>
+          <w:rFonts w:ascii="Arial" w:hAnsi="Arial" w:cs="Times New Roman"/>
+          <w:bCs/>
+          <w:color w:val="000000"/>
+        </w:rPr>
+        <w:tab/>
+        <w:t>3</w:t>
+      </w:r>
+      <w:r>
+        <w:rPr>
+          <w:rFonts w:ascii="Arial" w:hAnsi="Arial" w:cs="Times New Roman"/>
+          <w:bCs/>
+          <w:color w:val="000000"/>
+        </w:rPr>
+        <w:tab/>
+      </w:r>
+      <w:r>
+        <w:rPr>
+          <w:rFonts w:ascii="Arial" w:hAnsi="Arial" w:cs="Times New Roman"/>
+          <w:bCs/>
+          <w:color w:val="000000"/>
+        </w:rPr>
+        <w:tab/>
+      </w:r>
+      <w:r>
+        <w:rPr>
+          <w:rFonts w:ascii="Arial" w:hAnsi="Arial" w:cs="Times New Roman"/>
+          <w:bCs/>
+          <w:color w:val="000000"/>
+        </w:rPr>
+        <w:tab/>
+        <w:t>4</w:t>
+      </w:r>
+      <w:r>
+        <w:rPr>
+          <w:rFonts w:ascii="Arial" w:hAnsi="Arial" w:cs="Times New Roman"/>
+          <w:bCs/>
+          <w:color w:val="000000"/>
+        </w:rPr>
+        <w:tab/>
+      </w:r>
+      <w:r>
+        <w:rPr>
+          <w:rFonts w:ascii="Arial" w:hAnsi="Arial" w:cs="Times New Roman"/>
+          <w:bCs/>
+          <w:color w:val="000000"/>
+        </w:rPr>
+        <w:tab/>
+        <w:t>5</w:t>
+      </w:r>
+    </w:p>
+    <w:p>
+      <w:pPr>
+        <w:ind w:left="1440"/>
+        <w:rPr>
+          <w:rFonts w:ascii="Arial" w:hAnsi="Arial" w:cs="Times New Roman"/>
+          <w:bCs/>
+          <w:color w:val="000000"/>
+        </w:rPr>
+      </w:pPr>
+      <w:r>
+        <w:rPr>
+          <w:rFonts w:ascii="Arial" w:hAnsi="Arial" w:cs="Times New Roman"/>
+          <w:bCs/>
+          <w:color w:val="000000"/>
+        </w:rPr>
+        <w:t>9</w:t>
+      </w:r>
+      <w:r>
+        <w:rPr>
+          <w:rFonts w:ascii="Arial" w:hAnsi="Arial" w:cs="Times New Roman"/>
+          <w:bCs/>
+          <w:color w:val="000000"/>
+        </w:rPr>
+        <w:tab/>
+      </w:r>
+      <w:r>
+        <w:rPr>
+          <w:rFonts w:ascii="Arial" w:hAnsi="Arial" w:cs="Times New Roman"/>
+          <w:bCs/>
+          <w:color w:val="000000"/>
+        </w:rPr>
+        <w:tab/>
+        <w:t>8</w:t>
+      </w:r>
+      <w:r>
+        <w:rPr>
+          <w:rFonts w:ascii="Arial" w:hAnsi="Arial" w:cs="Times New Roman"/>
+          <w:bCs/>
+          <w:color w:val="000000"/>
+        </w:rPr>
+        <w:tab/>
+      </w:r>
+      <w:r>
+        <w:rPr>
+          <w:rFonts w:ascii="Arial" w:hAnsi="Arial" w:cs="Times New Roman"/>
+          <w:bCs/>
+          <w:color w:val="000000"/>
+        </w:rPr>
+        <w:tab/>
+        <w:t>7</w:t>
+      </w:r>
+      <w:r>
+        <w:rPr>
+          <w:rFonts w:ascii="Arial" w:hAnsi="Arial" w:cs="Times New Roman"/>
+          <w:bCs/>
+          <w:color w:val="000000"/>
+        </w:rPr>
+        <w:tab/>
+      </w:r>
+      <w:r>
+        <w:rPr>
+          <w:rFonts w:ascii="Arial" w:hAnsi="Arial" w:cs="Times New Roman"/>
+          <w:bCs/>
+          <w:color w:val="000000"/>
+        </w:rPr>
+        <w:tab/>
+      </w:r>
+      <w:r>
+        <w:rPr>
+          <w:rFonts w:ascii="Arial" w:hAnsi="Arial" w:cs="Times New Roman"/>
+          <w:bCs/>
+          <w:color w:val="000000"/>
+        </w:rPr>
+        <w:tab/>
+        <w:t>6</w:t>
+      </w:r>
+    </w:p>
+    <w:p>
+      <w:pPr>
+        <w:ind w:left="1440"/>
+        <w:rPr>
+          <w:rFonts w:ascii="Arial" w:hAnsi="Arial" w:cs="Times New Roman"/>
+          <w:bCs/>
+          <w:color w:val="000000"/>
+        </w:rPr>
+      </w:pPr>
+      <w:r>
+        <w:rPr>
+          <w:rFonts w:ascii="Arial" w:hAnsi="Arial" w:cs="Times New Roman"/>
+          <w:bCs/>
+          <w:color w:val="000000"/>
+        </w:rPr>
+        <w:tab/>
+      </w:r>
+      <w:r>
+        <w:rPr>
+          <w:rFonts w:ascii="Arial" w:hAnsi="Arial" w:cs="Times New Roman"/>
+          <w:bCs/>
+          <w:color w:val="000000"/>
+        </w:rPr>
+        <w:tab/>
+        <w:t>10</w:t>
+      </w:r>
+      <w:r>
+        <w:rPr>
+          <w:rFonts w:ascii="Arial" w:hAnsi="Arial" w:cs="Times New Roman"/>
+          <w:bCs/>
+          <w:color w:val="000000"/>
+        </w:rPr>
+        <w:tab/>
+      </w:r>
+      <w:r>
+        <w:rPr>
+          <w:rFonts w:ascii="Arial" w:hAnsi="Arial" w:cs="Times New Roman"/>
+          <w:bCs/>
+          <w:color w:val="000000"/>
+        </w:rPr>
+        <w:tab/>
+        <w:t>11</w:t>
+      </w:r>
+      <w:r>
+        <w:rPr>
+          <w:rFonts w:ascii="Arial" w:hAnsi="Arial" w:cs="Times New Roman"/>
+          <w:bCs/>
+          <w:color w:val="000000"/>
+        </w:rPr>
+        <w:tab/>
+      </w:r>
+      <w:r>
+        <w:rPr>
+          <w:rFonts w:ascii="Arial" w:hAnsi="Arial" w:cs="Times New Roman"/>
+          <w:bCs/>
+          <w:color w:val="000000"/>
+        </w:rPr>
+        <w:tab/>
+      </w:r>
+      <w:r>
+        <w:rPr>
+          <w:rFonts w:ascii="Arial" w:hAnsi="Arial" w:cs="Times New Roman"/>
+          <w:bCs/>
+          <w:color w:val="000000"/>
+        </w:rPr>
+        <w:tab/>
+        <w:t>12</w:t>
+      </w:r>
+      <w:r>
+        <w:rPr>
+          <w:rFonts w:ascii="Arial" w:hAnsi="Arial" w:cs="Times New Roman"/>
+          <w:bCs/>
+          <w:color w:val="000000"/>
+        </w:rPr>
+        <w:tab/>
+      </w:r>
+      <w:r>
+        <w:rPr>
+          <w:rFonts w:ascii="Arial" w:hAnsi="Arial" w:cs="Times New Roman"/>
+          <w:bCs/>
+          <w:color w:val="000000"/>
+        </w:rPr>
+        <w:tab/>
+        <w:t>13</w:t>
+      </w:r>
+    </w:p>
+    <w:p>
+      <w:pPr>
+        <w:ind w:left="1440"/>
+        <w:rPr>
+          <w:rFonts w:ascii="Arial" w:hAnsi="Arial" w:cs="Times New Roman"/>
+          <w:bCs/>
+          <w:color w:val="000000"/>
+        </w:rPr>
+      </w:pPr>
+      <w:r>
+        <w:rPr>
+          <w:rFonts w:ascii="Arial" w:hAnsi="Arial" w:cs="Times New Roman"/>
+          <w:bCs/>
+          <w:color w:val="000000"/>
+        </w:rPr>
+        <w:t>17</w:t>
+      </w:r>
+      <w:r>
+        <w:rPr>
+          <w:rFonts w:ascii="Arial" w:hAnsi="Arial" w:cs="Times New Roman"/>
+          <w:bCs/>
+          <w:color w:val="000000"/>
+        </w:rPr>
+        <w:tab/>
+      </w:r>
+      <w:r>
+        <w:rPr>
+          <w:rFonts w:ascii="Arial" w:hAnsi="Arial" w:cs="Times New Roman"/>
+          <w:bCs/>
+          <w:color w:val="000000"/>
+        </w:rPr>
+        <w:tab/>
+        <w:t>16</w:t>
+      </w:r>
+      <w:r>
+        <w:rPr>
+          <w:rFonts w:ascii="Arial" w:hAnsi="Arial" w:cs="Times New Roman"/>
+          <w:bCs/>
+          <w:color w:val="000000"/>
+        </w:rPr>
+        <w:tab/>
+      </w:r>
+      <w:r>
+        <w:rPr>
+          <w:rFonts w:ascii="Arial" w:hAnsi="Arial" w:cs="Times New Roman"/>
+          <w:bCs/>
+          <w:color w:val="000000"/>
+        </w:rPr>
+        <w:tab/>
+        <w:t>15</w:t>
+      </w:r>
+      <w:r>
+        <w:rPr>
+          <w:rFonts w:ascii="Arial" w:hAnsi="Arial" w:cs="Times New Roman"/>
+          <w:bCs/>
+          <w:color w:val="000000"/>
+        </w:rPr>
+        <w:tab/>
+      </w:r>
+      <w:r>
+        <w:rPr>
+          <w:rFonts w:ascii="Arial" w:hAnsi="Arial" w:cs="Times New Roman"/>
+          <w:bCs/>
+          <w:color w:val="000000"/>
+        </w:rPr>
+        <w:tab/>
+      </w:r>
+      <w:r>
+        <w:rPr>
+          <w:rFonts w:ascii="Arial" w:hAnsi="Arial" w:cs="Times New Roman"/>
+          <w:bCs/>
+          <w:color w:val="000000"/>
+        </w:rPr>
+        <w:tab/>
+        <w:t>14</w:t>
+      </w:r>
+    </w:p>
+    <w:p>
+      <w:pPr>
+        <w:ind w:left="1440"/>
+        <w:rPr>
+          <w:rFonts w:ascii="Arial" w:hAnsi="Arial" w:cs="Times New Roman"/>
+          <w:bCs/>
+          <w:color w:val="000000"/>
+        </w:rPr>
+      </w:pPr>
+      <w:r>
+        <w:rPr>
+          <w:rFonts w:ascii="Arial" w:hAnsi="Arial" w:cs="Times New Roman"/>
+          <w:bCs/>
+          <w:color w:val="000000"/>
+        </w:rPr>
+        <w:tab/>
+      </w:r>
+      <w:r>
+        <w:rPr>
+          <w:rFonts w:ascii="Arial" w:hAnsi="Arial" w:cs="Times New Roman"/>
+          <w:bCs/>
+          <w:color w:val="000000"/>
+        </w:rPr>
+        <w:tab/>
+        <w:t>18</w:t>
+      </w:r>
+      <w:r>
+        <w:rPr>
+          <w:rFonts w:ascii="Arial" w:hAnsi="Arial" w:cs="Times New Roman"/>
+          <w:bCs/>
+          <w:color w:val="000000"/>
+        </w:rPr>
+        <w:tab/>
+      </w:r>
+      <w:r>
+        <w:rPr>
+          <w:rFonts w:ascii="Arial" w:hAnsi="Arial" w:cs="Times New Roman"/>
+          <w:bCs/>
+          <w:color w:val="000000"/>
+        </w:rPr>
+        <w:tab/>
+        <w:t>19</w:t>
+      </w:r>
+      <w:r>
+        <w:rPr>
+          <w:rFonts w:ascii="Arial" w:hAnsi="Arial" w:cs="Times New Roman"/>
+          <w:bCs/>
+          <w:color w:val="000000"/>
+        </w:rPr>
+        <w:tab/>
+      </w:r>
+      <w:r>
+        <w:rPr>
+          <w:rFonts w:ascii="Arial" w:hAnsi="Arial" w:cs="Times New Roman"/>
+          <w:bCs/>
+          <w:color w:val="000000"/>
+        </w:rPr>
+        <w:tab/>
+      </w:r>
+      <w:r>
+        <w:rPr>
+          <w:rFonts w:ascii="Arial" w:hAnsi="Arial" w:cs="Times New Roman"/>
+          <w:bCs/>
+          <w:color w:val="000000"/>
+        </w:rPr>
+        <w:tab/>
+        <w:t>20</w:t>
+      </w:r>
+      <w:r>
+        <w:rPr>
+          <w:rFonts w:ascii="Arial" w:hAnsi="Arial" w:cs="Times New Roman"/>
+          <w:bCs/>
+          <w:color w:val="000000"/>
+        </w:rPr>
+        <w:tab/>
+      </w:r>
+      <w:r>
+        <w:rPr>
+          <w:rFonts w:ascii="Arial" w:hAnsi="Arial" w:cs="Times New Roman"/>
+          <w:bCs/>
+          <w:color w:val="000000"/>
+        </w:rPr>
+        <w:tab/>
+      </w:r>
+    </w:p>
+    <w:p>
+      <w:pPr>
+        <w:pStyle w:val="ListParagraph"/>
+        <w:ind w:left="1440"/>
+        <w:rPr>
+          <w:rFonts w:ascii="Arial" w:hAnsi="Arial" w:cs="Times New Roman"/>
+          <w:bCs/>
+          <w:color w:val="000000"/>
+        </w:rPr>
+      </w:pPr>
+    </w:p>
+    <w:p>
+      <w:pPr>
+        <w:pStyle w:val="ListParagraph"/>
+        <w:numPr>
+          <w:ilvl w:val="0"/>
+          <w:numId w:val="9"/>
+        </w:numPr>
+        <w:rPr>
+          <w:rFonts w:ascii="Arial" w:hAnsi="Arial" w:cs="Times New Roman"/>
+          <w:bCs/>
+          <w:color w:val="000000"/>
+        </w:rPr>
+      </w:pPr>
+      <w:r>
+        <w:rPr>
+          <w:rFonts w:ascii="Arial" w:hAnsi="Arial" w:cs="Times New Roman"/>
+          <w:bCs/>
+          <w:color w:val="000000"/>
+        </w:rPr>
+        <w:t>Evaluate each potential solution</w:t>
+      </w:r>
+    </w:p>
+    <w:p>
+      <w:pPr>
+        <w:pStyle w:val="ListParagraph"/>
+        <w:numPr>
+          <w:ilvl w:val="0"/>
+          <w:numId w:val="6"/>
+        </w:numPr>
+        <w:rPr>
+          <w:rFonts w:ascii="Arial" w:hAnsi="Arial" w:cs="Times New Roman"/>
+          <w:bCs/>
+          <w:color w:val="000000"/>
+        </w:rPr>
+      </w:pPr>
+      <w:r>
+        <w:rPr>
+          <w:rFonts w:ascii="Arial" w:hAnsi="Arial" w:cs="Times New Roman"/>
+          <w:bCs/>
+          <w:color w:val="000000"/>
+        </w:rPr>
+        <w:t>Just take one finger, and set up a formula from the parameter.</w:t>
+      </w:r>
+    </w:p>
+    <w:p>
+      <w:pPr>
+        <w:ind w:left="1440"/>
+        <w:rPr>
+          <w:rFonts w:ascii="Arial" w:hAnsi="Arial" w:cs="Times New Roman"/>
+          <w:bCs/>
+          <w:color w:val="000000"/>
+        </w:rPr>
+      </w:pPr>
+      <w:r>
+        <w:rPr>
+          <w:rFonts w:ascii="Arial" w:hAnsi="Arial" w:cs="Times New Roman"/>
+          <w:bCs/>
+          <w:color w:val="000000"/>
+        </w:rPr>
+        <w:t>For example, if I take the first finger, I can set up a formula of (8n)+1</w:t>
+      </w:r>
+    </w:p>
+    <w:p>
+      <w:pPr>
+        <w:pStyle w:val="ListParagraph"/>
+        <w:ind w:left="1440"/>
+        <w:rPr>
+          <w:rFonts w:ascii="Arial" w:hAnsi="Arial" w:cs="Times New Roman"/>
+          <w:bCs/>
+          <w:color w:val="000000"/>
+        </w:rPr>
+      </w:pPr>
+    </w:p>
+    <w:p>
+      <w:pPr>
+        <w:pStyle w:val="ListParagraph"/>
+        <w:numPr>
+          <w:ilvl w:val="0"/>
+          <w:numId w:val="9"/>
+        </w:numPr>
+        <w:rPr>
+          <w:rFonts w:ascii="Arial" w:hAnsi="Arial" w:cs="Times New Roman"/>
+          <w:bCs/>
+          <w:color w:val="000000"/>
+        </w:rPr>
+      </w:pPr>
+      <w:r>
+        <w:rPr>
+          <w:rFonts w:ascii="Arial" w:hAnsi="Arial" w:cs="Times New Roman"/>
+          <w:bCs/>
+          <w:color w:val="000000"/>
+        </w:rPr>
+        <w:t>Choose a solution</w:t>
+      </w:r>
+    </w:p>
+    <w:p>
+      <w:pPr>
+        <w:pStyle w:val="ListParagraph"/>
+        <w:numPr>
+          <w:ilvl w:val="0"/>
+          <w:numId w:val="7"/>
+        </w:numPr>
+        <w:rPr>
+          <w:rFonts w:ascii="Arial" w:hAnsi="Arial" w:cs="Times New Roman"/>
+          <w:bCs/>
+          <w:color w:val="000000"/>
+        </w:rPr>
+      </w:pPr>
+      <w:r>
+        <w:rPr>
+          <w:rFonts w:ascii="Arial" w:hAnsi="Arial" w:cs="Times New Roman"/>
+          <w:bCs/>
+          <w:color w:val="000000"/>
+        </w:rPr>
+        <w:t>So, if I need to know 10, I will take, 10</w:t>
       </w:r>
       <w:bookmarkStart w:id="0" w:name="_GoBack"/>
       <w:bookmarkEnd w:id="0"/>
@@ -1273,149 +1953,6 @@
     <w:p>
       <w:pPr>
         <w:pStyle w:val="ListParagraph"/>
-        <w:ind w:left="1440"/>
-        <w:rPr>
-          <w:rFonts w:ascii="Arial" w:hAnsi="Arial" w:cs="Times New Roman"/>
-          <w:bCs/>
-          <w:color w:val="000000"/>
-        </w:rPr>
-      </w:pPr>
-    </w:p>
-    <w:p>
-      <w:pPr>
-        <w:pStyle w:val="ListParagraph"/>
-        <w:numPr>
-          <w:ilvl w:val="0"/>
-          <w:numId w:val="9"/>
-        </w:numPr>
-        <w:rPr>
-          <w:rFonts w:ascii="Arial" w:hAnsi="Arial" w:cs="Times New Roman"/>
-          <w:bCs/>
-          <w:color w:val="000000"/>
-        </w:rPr>
-      </w:pPr>
-      <w:r>
-        <w:rPr>
-          <w:rFonts w:ascii="Arial" w:hAnsi="Arial" w:cs="Times New Roman"/>
-          <w:bCs/>
-          <w:color w:val="000000"/>
-        </w:rPr>
-        <w:t>Identify Potential Solutions</w:t>
-      </w:r>
-    </w:p>
-    <w:p>
-      <w:pPr>
-        <w:pStyle w:val="ListParagraph"/>
-        <w:numPr>
-          <w:ilvl w:val="0"/>
-          <w:numId w:val="5"/>
-        </w:numPr>
-        <w:rPr>
-          <w:rFonts w:ascii="Arial" w:hAnsi="Arial" w:cs="Times New Roman"/>
-          <w:bCs/>
-          <w:color w:val="000000"/>
-        </w:rPr>
-      </w:pPr>
-      <w:r>
-        <w:rPr>
-          <w:rFonts w:ascii="Arial" w:hAnsi="Arial" w:cs="Times New Roman"/>
-          <w:bCs/>
-          <w:color w:val="000000"/>
-        </w:rPr>
-        <w:t>The parrot can go first</w:t>
-      </w:r>
-    </w:p>
-    <w:p>
-      <w:pPr>
-        <w:pStyle w:val="ListParagraph"/>
-        <w:ind w:left="1440"/>
-        <w:rPr>
-          <w:rFonts w:ascii="Arial" w:hAnsi="Arial" w:cs="Times New Roman"/>
-          <w:bCs/>
-          <w:color w:val="000000"/>
-        </w:rPr>
-      </w:pPr>
-    </w:p>
-    <w:p>
-      <w:pPr>
-        <w:pStyle w:val="ListParagraph"/>
-        <w:numPr>
-          <w:ilvl w:val="0"/>
-          <w:numId w:val="9"/>
-        </w:numPr>
-        <w:rPr>
-          <w:rFonts w:ascii="Arial" w:hAnsi="Arial" w:cs="Times New Roman"/>
-          <w:bCs/>
-          <w:color w:val="000000"/>
-        </w:rPr>
-      </w:pPr>
-      <w:r>
-        <w:rPr>
-          <w:rFonts w:ascii="Arial" w:hAnsi="Arial" w:cs="Times New Roman"/>
-          <w:bCs/>
-          <w:color w:val="000000"/>
-        </w:rPr>
-        <w:t>Evaluate each potential solution</w:t>
-      </w:r>
-    </w:p>
-    <w:p>
-      <w:pPr>
-        <w:pStyle w:val="ListParagraph"/>
-        <w:numPr>
-          <w:ilvl w:val="0"/>
-          <w:numId w:val="6"/>
-        </w:numPr>
-        <w:rPr>
-          <w:rFonts w:ascii="Arial" w:hAnsi="Arial" w:cs="Times New Roman"/>
-          <w:bCs/>
-          <w:color w:val="000000"/>
-        </w:rPr>
-      </w:pPr>
-      <w:r>
-        <w:rPr>
-          <w:rFonts w:ascii="Arial" w:hAnsi="Arial" w:cs="Times New Roman"/>
-          <w:bCs/>
-          <w:color w:val="000000"/>
-        </w:rPr>
-        <w:t>The parrot going first the cat will not eat the bag of seed</w:t>
-      </w:r>
-    </w:p>
-    <w:p>
-      <w:pPr>
-        <w:pStyle w:val="ListParagraph"/>
-        <w:ind w:left="1440"/>
-        <w:rPr>
-          <w:rFonts w:ascii="Arial" w:hAnsi="Arial" w:cs="Times New Roman"/>
-          <w:bCs/>
-          <w:color w:val="000000"/>
-        </w:rPr>
-      </w:pPr>
-    </w:p>
-    <w:p>
-      <w:pPr>
-        <w:pStyle w:val="ListParagraph"/>
-        <w:numPr>
-          <w:ilvl w:val="0"/>
-          <w:numId w:val="9"/>
-        </w:numPr>
-        <w:rPr>
-          <w:rFonts w:ascii="Arial" w:hAnsi="Arial" w:cs="Times New Roman"/>
-          <w:bCs/>
-          <w:color w:val="000000"/>
-        </w:rPr>
-      </w:pPr>
-      <w:r>
-        <w:rPr>
-          <w:rFonts w:ascii="Arial" w:hAnsi="Arial" w:cs="Times New Roman"/>
-          <w:bCs/>
-          <w:color w:val="000000"/>
-        </w:rPr>
-        <w:t>Choose a solution</w:t>
-      </w:r>
-    </w:p>
-    <w:p>
-      <w:pPr>
-        <w:pStyle w:val="ListParagraph"/>
         <w:numPr>
           <w:ilvl w:val="0"/>
           <w:numId w:val="7"/>
@@ -1432,7 +1969,7 @@
           <w:bCs/>
           <w:color w:val="000000"/>
         </w:rPr>
-        <w:t xml:space="preserve">The man takes the parrot to the other side first, comes back alone. </w:t>
+        <w:t xml:space="preserve">Takes the bag of seed to the other side. </w:t>
       </w:r>
     </w:p>
     <w:p>
@@ -1454,7 +1991,7 @@
           <w:bCs/>
           <w:color w:val="000000"/>
         </w:rPr>
-        <w:t xml:space="preserve">Takes the bag of seed to the other side. </w:t>
+        <w:t>Leaves the bag of seed the other side and take the parrot back to the initial point</w:t>
       </w:r>
     </w:p>
     <w:p>
@@ -1476,7 +2013,7 @@
           <w:bCs/>
           <w:color w:val="000000"/>
         </w:rPr>
-        <w:t>Leaves the bag of seed the other side and take the parrot back to the initial point</w:t>
+        <w:t>Leaves the parrot and takes the cat to the other side.</w:t>
       </w:r>
     </w:p>
     <w:p>
@@ -1498,7 +2035,7 @@
           <w:bCs/>
           <w:color w:val="000000"/>
         </w:rPr>
-        <w:t>Leaves the parrot and takes the cat to the other side.</w:t>
+        <w:t>Leaves the cat with the bag of seeds and go back to the initial point by himself</w:t>
       </w:r>
     </w:p>
     <w:p>
@@ -1520,29 +2057,6 @@
           <w:bCs/>
           <w:color w:val="000000"/>
         </w:rPr>
-        <w:t>Leaves the cat with the bag of seeds and go back to the initial point by himself</w:t>
-      </w:r>
-    </w:p>
-    <w:p>
-      <w:pPr>
-        <w:pStyle w:val="ListParagraph"/>
-        <w:numPr>
-          <w:ilvl w:val="0"/>
-          <w:numId w:val="7"/>
-        </w:numPr>
-        <w:rPr>
-          <w:rFonts w:ascii="Arial" w:hAnsi="Arial" w:cs="Times New Roman"/>
-          <w:bCs/>
-          <w:color w:val="000000"/>
-        </w:rPr>
-      </w:pPr>
-      <w:r>
-        <w:rPr>
-          <w:rFonts w:ascii="Arial" w:hAnsi="Arial" w:cs="Times New Roman"/>
-          <w:bCs/>
-          <w:color w:val="000000"/>
-        </w:rPr>
-        <w:lastRenderedPageBreak/>
         <w:t>Takes the parrot to the other side again, and he will have all the on the other side of the lake.</w:t>
       </w:r>
     </w:p>
@@ -1584,7 +2098,7 @@
         <w:rFonts w:ascii="Symbol" w:hAnsi="Symbol" w:hint="default"/>
       </w:rPr>
     </w:lvl>
-    <w:lvl w:ilvl="1" w:tplc="04090003" w:tentative="1">
+    <w:lvl w:ilvl="1" w:tplc="04090003">
       <w:start w:val="1"/>
       <w:numFmt w:val="bullet"/>
       <w:lvlText w:val="o"/>
@@ -2095,7 +2609,7 @@
         <w:rFonts w:ascii="Symbol" w:hAnsi="Symbol" w:hint="default"/>
       </w:rPr>
     </w:lvl>
-    <w:lvl w:ilvl="1" w:tplc="04090003" w:tentative="1">
+    <w:lvl w:ilvl="1" w:tplc="04090003">
       <w:start w:val="1"/>
       <w:numFmt w:val="bullet"/>
       <w:lvlText w:val="o"/>
@@ -3258,7 +3772,7 @@
 </file>
 
 <file path=customXml/itemProps1.xml><?xml version="1.0" encoding="utf-8"?>
-<ds:datastoreItem xmlns:ds="http://schemas.openxmlformats.org/officeDocument/2006/customXml" ds:itemID="{96527C40-AC7A-2544-B034-17AC439D5926}">
+<ds:datastoreItem xmlns:ds="http://schemas.openxmlformats.org/officeDocument/2006/customXml" ds:itemID="{C5258878-DACF-B94C-9E19-538C8F618FCE}">
   <ds:schemaRefs>
     <ds:schemaRef ds:uri="http://schemas.openxmlformats.org/officeDocument/2006/bibliography"/>
   </ds:schemaRefs>
